--- a/Jyoti_resume.docx
+++ b/Jyoti_resume.docx
@@ -1,6 +1,6 @@
 
 <file path=word/document.xml><?xml version="1.0" encoding="utf-8"?>
-<w:document xmlns:wpc="http://schemas.microsoft.com/office/word/2010/wordprocessingCanvas" xmlns:cx="http://schemas.microsoft.com/office/drawing/2014/chartex" xmlns:cx1="http://schemas.microsoft.com/office/drawing/2015/9/8/chartex" xmlns:cx2="http://schemas.microsoft.com/office/drawing/2015/10/21/chartex" xmlns:cx3="http://schemas.microsoft.com/office/drawing/2016/5/9/chartex" xmlns:cx4="http://schemas.microsoft.com/office/drawing/2016/5/10/chartex" xmlns:cx5="http://schemas.microsoft.com/office/drawing/2016/5/11/chartex" xmlns:cx6="http://schemas.microsoft.com/office/drawing/2016/5/12/chartex" xmlns:cx7="http://schemas.microsoft.com/office/drawing/2016/5/13/chartex" xmlns:cx8="http://schemas.microsoft.com/office/drawing/2016/5/14/chartex" xmlns:mc="http://schemas.openxmlformats.org/markup-compatibility/2006" xmlns:aink="http://schemas.microsoft.com/office/drawing/2016/ink" xmlns:am3d="http://schemas.microsoft.com/office/drawing/2017/model3d" xmlns:o="urn:schemas-microsoft-com:office:office" xmlns:r="http://schemas.openxmlformats.org/officeDocument/2006/relationships" xmlns:m="http://schemas.openxmlformats.org/officeDocument/2006/math" xmlns:v="urn:schemas-microsoft-com:vml" xmlns:wp14="http://schemas.microsoft.com/office/word/2010/wordprocessingDrawing" xmlns:wp="http://schemas.openxmlformats.org/drawingml/2006/wordprocessingDrawing" xmlns:w10="urn:schemas-microsoft-com:office:word" xmlns:w="http://schemas.openxmlformats.org/wordprocessingml/2006/main" xmlns:w14="http://schemas.microsoft.com/office/word/2010/wordml" xmlns:w15="http://schemas.microsoft.com/office/word/2012/wordml" xmlns:w16cex="http://schemas.microsoft.com/office/word/2018/wordml/cex" xmlns:w16cid="http://schemas.microsoft.com/office/word/2016/wordml/cid" xmlns:w16="http://schemas.microsoft.com/office/word/2018/wordml" xmlns:w16sdtdh="http://schemas.microsoft.com/office/word/2020/wordml/sdtdatahash" xmlns:w16se="http://schemas.microsoft.com/office/word/2015/wordml/symex" xmlns:wpg="http://schemas.microsoft.com/office/word/2010/wordprocessingGroup" xmlns:wpi="http://schemas.microsoft.com/office/word/2010/wordprocessingInk" xmlns:wne="http://schemas.microsoft.com/office/word/2006/wordml" xmlns:wps="http://schemas.microsoft.com/office/word/2010/wordprocessingShape" mc:Ignorable="w14 w15 w16se w16cid w16 w16cex w16sdtdh wp14">
+<w:document xmlns:wpc="http://schemas.microsoft.com/office/word/2010/wordprocessingCanvas" xmlns:cx="http://schemas.microsoft.com/office/drawing/2014/chartex" xmlns:cx1="http://schemas.microsoft.com/office/drawing/2015/9/8/chartex" xmlns:cx2="http://schemas.microsoft.com/office/drawing/2015/10/21/chartex" xmlns:cx3="http://schemas.microsoft.com/office/drawing/2016/5/9/chartex" xmlns:cx4="http://schemas.microsoft.com/office/drawing/2016/5/10/chartex" xmlns:cx5="http://schemas.microsoft.com/office/drawing/2016/5/11/chartex" xmlns:cx6="http://schemas.microsoft.com/office/drawing/2016/5/12/chartex" xmlns:cx7="http://schemas.microsoft.com/office/drawing/2016/5/13/chartex" xmlns:cx8="http://schemas.microsoft.com/office/drawing/2016/5/14/chartex" xmlns:mc="http://schemas.openxmlformats.org/markup-compatibility/2006" xmlns:aink="http://schemas.microsoft.com/office/drawing/2016/ink" xmlns:am3d="http://schemas.microsoft.com/office/drawing/2017/model3d" xmlns:o="urn:schemas-microsoft-com:office:office" xmlns:oel="http://schemas.microsoft.com/office/2019/extlst" xmlns:r="http://schemas.openxmlformats.org/officeDocument/2006/relationships" xmlns:m="http://schemas.openxmlformats.org/officeDocument/2006/math" xmlns:v="urn:schemas-microsoft-com:vml" xmlns:wp14="http://schemas.microsoft.com/office/word/2010/wordprocessingDrawing" xmlns:wp="http://schemas.openxmlformats.org/drawingml/2006/wordprocessingDrawing" xmlns:w10="urn:schemas-microsoft-com:office:word" xmlns:w="http://schemas.openxmlformats.org/wordprocessingml/2006/main" xmlns:w14="http://schemas.microsoft.com/office/word/2010/wordml" xmlns:w15="http://schemas.microsoft.com/office/word/2012/wordml" xmlns:w16cex="http://schemas.microsoft.com/office/word/2018/wordml/cex" xmlns:w16cid="http://schemas.microsoft.com/office/word/2016/wordml/cid" xmlns:w16="http://schemas.microsoft.com/office/word/2018/wordml" xmlns:w16du="http://schemas.microsoft.com/office/word/2023/wordml/word16du" xmlns:w16sdtdh="http://schemas.microsoft.com/office/word/2020/wordml/sdtdatahash" xmlns:w16sdtfl="http://schemas.microsoft.com/office/word/2024/wordml/sdtformatlock" xmlns:w16se="http://schemas.microsoft.com/office/word/2015/wordml/symex" xmlns:wpg="http://schemas.microsoft.com/office/word/2010/wordprocessingGroup" xmlns:wpi="http://schemas.microsoft.com/office/word/2010/wordprocessingInk" xmlns:wne="http://schemas.microsoft.com/office/word/2006/wordml" xmlns:wps="http://schemas.microsoft.com/office/word/2010/wordprocessingShape" mc:Ignorable="w14 w15 w16se w16cid w16 w16cex w16sdtdh w16sdtfl w16du wp14">
   <w:body>
     <w:p>
       <w:r>
@@ -322,7 +322,7 @@
           <w:noProof/>
         </w:rPr>
         <w:pict w14:anchorId="639DBB54">
-          <v:shape id="Text Box 51" o:spid="_x0000_s1031" type="#_x0000_t202" style="position:absolute;margin-left:28.15pt;margin-top:17.1pt;width:399pt;height:50.5pt;z-index:251729920;visibility:visible;mso-position-horizontal-relative:margin;mso-width-relative:margin;mso-height-relative:margin" o:gfxdata="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" filled="f" stroked="f" strokeweight=".5pt">
+          <v:shape id="Text Box 51" o:spid="_x0000_s1031" type="#_x0000_t202" style="position:absolute;margin-left:24.95pt;margin-top:9.1pt;width:399pt;height:50.5pt;z-index:251729920;visibility:visible;mso-position-horizontal-relative:margin;mso-width-relative:margin;mso-height-relative:margin" o:gfxdata="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" filled="f" stroked="f" strokeweight=".5pt">
             <v:textbox>
               <w:txbxContent>
                 <w:p>
@@ -381,9 +381,9 @@
                       <w:sz w:val="26"/>
                       <w:szCs w:val="26"/>
                     </w:rPr>
-                    <w:t xml:space="preserve"> GIDC , </w:t>
-                  </w:r>
-                  <w:proofErr w:type="spellStart"/>
+                    <w:t xml:space="preserve"> </w:t>
+                  </w:r>
+                  <w:proofErr w:type="gramStart"/>
                   <w:r>
                     <w:rPr>
                       <w:b/>
@@ -391,6 +391,26 @@
                       <w:sz w:val="26"/>
                       <w:szCs w:val="26"/>
                     </w:rPr>
+                    <w:t>GIDC ,</w:t>
+                  </w:r>
+                  <w:proofErr w:type="gramEnd"/>
+                  <w:r>
+                    <w:rPr>
+                      <w:b/>
+                      <w:color w:val="404040" w:themeColor="text1" w:themeTint="BF"/>
+                      <w:sz w:val="26"/>
+                      <w:szCs w:val="26"/>
+                    </w:rPr>
+                    <w:t xml:space="preserve"> </w:t>
+                  </w:r>
+                  <w:proofErr w:type="spellStart"/>
+                  <w:r>
+                    <w:rPr>
+                      <w:b/>
+                      <w:color w:val="404040" w:themeColor="text1" w:themeTint="BF"/>
+                      <w:sz w:val="26"/>
+                      <w:szCs w:val="26"/>
+                    </w:rPr>
                     <w:t>Ankleshwar</w:t>
                   </w:r>
                   <w:proofErr w:type="spellEnd"/>
@@ -446,6 +466,339 @@
                     </w:rPr>
                     <w:t>24</w:t>
                   </w:r>
+                </w:p>
+              </w:txbxContent>
+            </v:textbox>
+            <w10:wrap anchorx="margin"/>
+          </v:shape>
+        </w:pict>
+      </w:r>
+      <w:r>
+        <w:rPr>
+          <w:noProof/>
+        </w:rPr>
+        <w:pict w14:anchorId="35287E73">
+          <v:shape id="Text Box 39" o:spid="_x0000_s1027" type="#_x0000_t202" style="position:absolute;margin-left:3.25pt;margin-top:15.85pt;width:435pt;height:164.95pt;z-index:251705344;visibility:visible;mso-position-horizontal-relative:margin;mso-width-relative:margin;mso-height-relative:margin" o:gfxdata="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" filled="f" stroked="f" strokeweight=".5pt">
+            <v:textbox style="mso-next-textbox:#Text Box 39">
+              <w:txbxContent>
+                <w:p>
+                  <w:pPr>
+                    <w:spacing w:after="0" w:line="240" w:lineRule="auto"/>
+                    <w:jc w:val="both"/>
+                    <w:rPr>
+                      <w:color w:val="595959" w:themeColor="text1" w:themeTint="A6"/>
+                      <w:sz w:val="26"/>
+                      <w:szCs w:val="26"/>
+                      <w:lang w:val="en-IN"/>
+                    </w:rPr>
+                  </w:pPr>
+                </w:p>
+                <w:p>
+                  <w:pPr>
+                    <w:pStyle w:val="ListParagraph"/>
+                    <w:spacing w:after="0" w:line="240" w:lineRule="auto"/>
+                    <w:jc w:val="both"/>
+                    <w:rPr>
+                      <w:color w:val="595959" w:themeColor="text1" w:themeTint="A6"/>
+                      <w:sz w:val="26"/>
+                      <w:szCs w:val="26"/>
+                      <w:lang w:val="en-IN"/>
+                    </w:rPr>
+                  </w:pPr>
+                </w:p>
+                <w:p>
+                  <w:pPr>
+                    <w:pStyle w:val="ListParagraph"/>
+                    <w:numPr>
+                      <w:ilvl w:val="0"/>
+                      <w:numId w:val="13"/>
+                    </w:numPr>
+                    <w:spacing w:after="0" w:line="240" w:lineRule="auto"/>
+                    <w:jc w:val="both"/>
+                    <w:rPr>
+                      <w:color w:val="595959" w:themeColor="text1" w:themeTint="A6"/>
+                      <w:sz w:val="26"/>
+                      <w:szCs w:val="26"/>
+                      <w:lang w:val="en-IN"/>
+                    </w:rPr>
+                  </w:pPr>
+                  <w:r>
+                    <w:rPr>
+                      <w:color w:val="595959" w:themeColor="text1" w:themeTint="A6"/>
+                      <w:sz w:val="26"/>
+                      <w:szCs w:val="26"/>
+                      <w:lang w:val="en-IN"/>
+                    </w:rPr>
+                    <w:t xml:space="preserve">Taught Biology to students of </w:t>
+                  </w:r>
+                  <w:proofErr w:type="gramStart"/>
+                  <w:r>
+                    <w:rPr>
+                      <w:color w:val="595959" w:themeColor="text1" w:themeTint="A6"/>
+                      <w:sz w:val="26"/>
+                      <w:szCs w:val="26"/>
+                      <w:lang w:val="en-IN"/>
+                    </w:rPr>
+                    <w:t>Classes  8</w:t>
+                  </w:r>
+                  <w:proofErr w:type="gramEnd"/>
+                  <w:r>
+                    <w:rPr>
+                      <w:color w:val="595959" w:themeColor="text1" w:themeTint="A6"/>
+                      <w:sz w:val="26"/>
+                      <w:szCs w:val="26"/>
+                      <w:lang w:val="en-IN"/>
+                    </w:rPr>
+                    <w:t>th</w:t>
+                  </w:r>
+                  <w:r>
+                    <w:rPr>
+                      <w:color w:val="595959" w:themeColor="text1" w:themeTint="A6"/>
+                      <w:sz w:val="26"/>
+                      <w:szCs w:val="26"/>
+                      <w:lang w:val="en-IN"/>
+                    </w:rPr>
+                    <w:t xml:space="preserve"> to 12</w:t>
+                  </w:r>
+                  <w:proofErr w:type="gramStart"/>
+                  <w:r>
+                    <w:rPr>
+                      <w:color w:val="595959" w:themeColor="text1" w:themeTint="A6"/>
+                      <w:sz w:val="26"/>
+                      <w:szCs w:val="26"/>
+                      <w:lang w:val="en-IN"/>
+                    </w:rPr>
+                    <w:t>th</w:t>
+                  </w:r>
+                  <w:r>
+                    <w:rPr>
+                      <w:color w:val="595959" w:themeColor="text1" w:themeTint="A6"/>
+                      <w:sz w:val="26"/>
+                      <w:szCs w:val="26"/>
+                      <w:lang w:val="en-IN"/>
+                    </w:rPr>
+                    <w:t xml:space="preserve"> ,</w:t>
+                  </w:r>
+                  <w:proofErr w:type="gramEnd"/>
+                  <w:r>
+                    <w:rPr>
+                      <w:color w:val="595959" w:themeColor="text1" w:themeTint="A6"/>
+                      <w:sz w:val="26"/>
+                      <w:szCs w:val="26"/>
+                      <w:lang w:val="en-IN"/>
+                    </w:rPr>
+                    <w:t xml:space="preserve"> delivering concept -based lessons al</w:t>
+                  </w:r>
+                  <w:r>
+                    <w:rPr>
+                      <w:color w:val="595959" w:themeColor="text1" w:themeTint="A6"/>
+                      <w:sz w:val="26"/>
+                      <w:szCs w:val="26"/>
+                      <w:lang w:val="en-IN"/>
+                    </w:rPr>
+                    <w:t>i</w:t>
+                  </w:r>
+                  <w:r>
+                    <w:rPr>
+                      <w:color w:val="595959" w:themeColor="text1" w:themeTint="A6"/>
+                      <w:sz w:val="26"/>
+                      <w:szCs w:val="26"/>
+                      <w:lang w:val="en-IN"/>
+                    </w:rPr>
+                    <w:t>gned with academic and competitive exam standards.</w:t>
+                  </w:r>
+                </w:p>
+                <w:p>
+                  <w:pPr>
+                    <w:pStyle w:val="ListParagraph"/>
+                    <w:numPr>
+                      <w:ilvl w:val="0"/>
+                      <w:numId w:val="13"/>
+                    </w:numPr>
+                    <w:spacing w:after="0" w:line="240" w:lineRule="auto"/>
+                    <w:jc w:val="both"/>
+                    <w:rPr>
+                      <w:color w:val="595959" w:themeColor="text1" w:themeTint="A6"/>
+                      <w:sz w:val="26"/>
+                      <w:szCs w:val="26"/>
+                      <w:lang w:val="en-IN"/>
+                    </w:rPr>
+                  </w:pPr>
+                  <w:r>
+                    <w:rPr>
+                      <w:color w:val="595959" w:themeColor="text1" w:themeTint="A6"/>
+                      <w:sz w:val="26"/>
+                      <w:szCs w:val="26"/>
+                      <w:lang w:val="en-IN"/>
+                    </w:rPr>
+                    <w:t>Designed and prepared question papers</w:t>
+                  </w:r>
+                  <w:r>
+                    <w:rPr>
+                      <w:color w:val="595959" w:themeColor="text1" w:themeTint="A6"/>
+                      <w:sz w:val="26"/>
+                      <w:szCs w:val="26"/>
+                      <w:lang w:val="en-IN"/>
+                    </w:rPr>
+                    <w:t>,</w:t>
+                  </w:r>
+                  <w:r>
+                    <w:rPr>
+                      <w:color w:val="595959" w:themeColor="text1" w:themeTint="A6"/>
+                      <w:sz w:val="26"/>
+                      <w:szCs w:val="26"/>
+                      <w:lang w:val="en-IN"/>
+                    </w:rPr>
+                    <w:t xml:space="preserve"> study </w:t>
+                  </w:r>
+                  <w:proofErr w:type="gramStart"/>
+                  <w:r>
+                    <w:rPr>
+                      <w:color w:val="595959" w:themeColor="text1" w:themeTint="A6"/>
+                      <w:sz w:val="26"/>
+                      <w:szCs w:val="26"/>
+                      <w:lang w:val="en-IN"/>
+                    </w:rPr>
+                    <w:t>notes</w:t>
+                  </w:r>
+                  <w:r>
+                    <w:rPr>
+                      <w:color w:val="595959" w:themeColor="text1" w:themeTint="A6"/>
+                      <w:sz w:val="26"/>
+                      <w:szCs w:val="26"/>
+                      <w:lang w:val="en-IN"/>
+                    </w:rPr>
+                    <w:t xml:space="preserve"> </w:t>
+                  </w:r>
+                  <w:r>
+                    <w:rPr>
+                      <w:color w:val="595959" w:themeColor="text1" w:themeTint="A6"/>
+                      <w:sz w:val="26"/>
+                      <w:szCs w:val="26"/>
+                      <w:lang w:val="en-IN"/>
+                    </w:rPr>
+                    <w:t>,</w:t>
+                  </w:r>
+                  <w:proofErr w:type="gramEnd"/>
+                  <w:r>
+                    <w:rPr>
+                      <w:color w:val="595959" w:themeColor="text1" w:themeTint="A6"/>
+                      <w:sz w:val="26"/>
+                      <w:szCs w:val="26"/>
+                      <w:lang w:val="en-IN"/>
+                    </w:rPr>
+                    <w:t xml:space="preserve"> </w:t>
+                  </w:r>
+                  <w:r>
+                    <w:rPr>
+                      <w:color w:val="595959" w:themeColor="text1" w:themeTint="A6"/>
+                      <w:sz w:val="26"/>
+                      <w:szCs w:val="26"/>
+                      <w:lang w:val="en-IN"/>
+                    </w:rPr>
+                    <w:t>and other learning material to support effective understanding.</w:t>
+                  </w:r>
+                </w:p>
+                <w:p>
+                  <w:pPr>
+                    <w:pStyle w:val="ListParagraph"/>
+                    <w:numPr>
+                      <w:ilvl w:val="0"/>
+                      <w:numId w:val="13"/>
+                    </w:numPr>
+                    <w:spacing w:after="0" w:line="240" w:lineRule="auto"/>
+                    <w:jc w:val="both"/>
+                    <w:rPr>
+                      <w:color w:val="595959" w:themeColor="text1" w:themeTint="A6"/>
+                      <w:sz w:val="26"/>
+                      <w:szCs w:val="26"/>
+                      <w:lang w:val="en-IN"/>
+                    </w:rPr>
+                  </w:pPr>
+                  <w:r>
+                    <w:rPr>
+                      <w:color w:val="595959" w:themeColor="text1" w:themeTint="A6"/>
+                      <w:sz w:val="26"/>
+                      <w:szCs w:val="26"/>
+                      <w:lang w:val="en-IN"/>
+                    </w:rPr>
+                    <w:t>Evaluated answer sheet and provided detail feedback to improve student performance.</w:t>
+                  </w:r>
+                </w:p>
+                <w:p>
+                  <w:pPr>
+                    <w:pStyle w:val="ListParagraph"/>
+                    <w:numPr>
+                      <w:ilvl w:val="0"/>
+                      <w:numId w:val="13"/>
+                    </w:numPr>
+                    <w:spacing w:after="0" w:line="240" w:lineRule="auto"/>
+                    <w:jc w:val="both"/>
+                    <w:rPr>
+                      <w:color w:val="595959" w:themeColor="text1" w:themeTint="A6"/>
+                      <w:sz w:val="26"/>
+                      <w:szCs w:val="26"/>
+                      <w:lang w:val="en-IN"/>
+                    </w:rPr>
+                  </w:pPr>
+                  <w:r>
+                    <w:rPr>
+                      <w:color w:val="595959" w:themeColor="text1" w:themeTint="A6"/>
+                      <w:sz w:val="26"/>
+                      <w:szCs w:val="26"/>
+                      <w:lang w:val="en-IN"/>
+                    </w:rPr>
+                    <w:t>Coordinated Parent-Teacher Meeting and offered personalized guidance to weaker student for academic improvement.</w:t>
+                  </w:r>
+                </w:p>
+                <w:p>
+                  <w:pPr>
+                    <w:spacing w:after="0" w:line="240" w:lineRule="auto"/>
+                    <w:jc w:val="both"/>
+                    <w:rPr>
+                      <w:color w:val="595959" w:themeColor="text1" w:themeTint="A6"/>
+                      <w:sz w:val="26"/>
+                      <w:szCs w:val="26"/>
+                      <w:lang w:val="en-IN"/>
+                    </w:rPr>
+                  </w:pPr>
+                </w:p>
+                <w:p>
+                  <w:pPr>
+                    <w:spacing w:after="0" w:line="240" w:lineRule="auto"/>
+                    <w:jc w:val="both"/>
+                    <w:rPr>
+                      <w:color w:val="595959" w:themeColor="text1" w:themeTint="A6"/>
+                      <w:sz w:val="26"/>
+                      <w:szCs w:val="26"/>
+                      <w:lang w:val="en-IN"/>
+                    </w:rPr>
+                  </w:pPr>
+                </w:p>
+                <w:p>
+                  <w:pPr>
+                    <w:spacing w:after="0" w:line="240" w:lineRule="auto"/>
+                    <w:jc w:val="both"/>
+                    <w:rPr>
+                      <w:color w:val="595959" w:themeColor="text1" w:themeTint="A6"/>
+                      <w:sz w:val="26"/>
+                      <w:szCs w:val="26"/>
+                      <w:lang w:val="en-IN"/>
+                    </w:rPr>
+                  </w:pPr>
+                </w:p>
+                <w:p>
+                  <w:pPr>
+                    <w:pStyle w:val="ListParagraph"/>
+                    <w:spacing w:after="0" w:line="240" w:lineRule="auto"/>
+                    <w:jc w:val="both"/>
+                    <w:rPr>
+                      <w:color w:val="595959" w:themeColor="text1" w:themeTint="A6"/>
+                      <w:sz w:val="26"/>
+                      <w:szCs w:val="26"/>
+                      <w:lang w:val="en-IN"/>
+                    </w:rPr>
+                  </w:pPr>
                 </w:p>
               </w:txbxContent>
             </v:textbox>
@@ -508,330 +861,7 @@
         </w:pict>
       </w:r>
     </w:p>
-    <w:p>
-      <w:r>
-        <w:rPr>
-          <w:noProof/>
-        </w:rPr>
-        <w:pict w14:anchorId="35287E73">
-          <v:shape id="Text Box 39" o:spid="_x0000_s1027" type="#_x0000_t202" style="position:absolute;margin-left:3.25pt;margin-top:6.1pt;width:435pt;height:179.2pt;z-index:251705344;visibility:visible;mso-position-horizontal-relative:margin;mso-width-relative:margin;mso-height-relative:margin" o:gfxdata="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" filled="f" stroked="f" strokeweight=".5pt">
-            <v:textbox style="mso-next-textbox:#Text Box 39">
-              <w:txbxContent>
-                <w:p>
-                  <w:pPr>
-                    <w:spacing w:after="0" w:line="240" w:lineRule="auto"/>
-                    <w:jc w:val="both"/>
-                    <w:rPr>
-                      <w:color w:val="595959" w:themeColor="text1" w:themeTint="A6"/>
-                      <w:sz w:val="26"/>
-                      <w:szCs w:val="26"/>
-                      <w:lang w:val="en-IN"/>
-                    </w:rPr>
-                  </w:pPr>
-                </w:p>
-                <w:p>
-                  <w:pPr>
-                    <w:pStyle w:val="ListParagraph"/>
-                    <w:spacing w:after="0" w:line="240" w:lineRule="auto"/>
-                    <w:jc w:val="both"/>
-                    <w:rPr>
-                      <w:color w:val="595959" w:themeColor="text1" w:themeTint="A6"/>
-                      <w:sz w:val="26"/>
-                      <w:szCs w:val="26"/>
-                      <w:lang w:val="en-IN"/>
-                    </w:rPr>
-                  </w:pPr>
-                </w:p>
-                <w:p>
-                  <w:pPr>
-                    <w:pStyle w:val="ListParagraph"/>
-                    <w:numPr>
-                      <w:ilvl w:val="0"/>
-                      <w:numId w:val="13"/>
-                    </w:numPr>
-                    <w:spacing w:after="0" w:line="240" w:lineRule="auto"/>
-                    <w:jc w:val="both"/>
-                    <w:rPr>
-                      <w:color w:val="595959" w:themeColor="text1" w:themeTint="A6"/>
-                      <w:sz w:val="26"/>
-                      <w:szCs w:val="26"/>
-                      <w:lang w:val="en-IN"/>
-                    </w:rPr>
-                  </w:pPr>
-                  <w:r>
-                    <w:rPr>
-                      <w:color w:val="595959" w:themeColor="text1" w:themeTint="A6"/>
-                      <w:sz w:val="26"/>
-                      <w:szCs w:val="26"/>
-                      <w:lang w:val="en-IN"/>
-                    </w:rPr>
-                    <w:t xml:space="preserve">Taught Biology to students of </w:t>
-                  </w:r>
-                  <w:proofErr w:type="gramStart"/>
-                  <w:r>
-                    <w:rPr>
-                      <w:color w:val="595959" w:themeColor="text1" w:themeTint="A6"/>
-                      <w:sz w:val="26"/>
-                      <w:szCs w:val="26"/>
-                      <w:lang w:val="en-IN"/>
-                    </w:rPr>
-                    <w:t>Classes  8</w:t>
-                  </w:r>
-                  <w:proofErr w:type="gramEnd"/>
-                  <w:r>
-                    <w:rPr>
-                      <w:color w:val="595959" w:themeColor="text1" w:themeTint="A6"/>
-                      <w:sz w:val="26"/>
-                      <w:szCs w:val="26"/>
-                      <w:lang w:val="en-IN"/>
-                    </w:rPr>
-                    <w:t>th</w:t>
-                  </w:r>
-                  <w:r>
-                    <w:rPr>
-                      <w:color w:val="595959" w:themeColor="text1" w:themeTint="A6"/>
-                      <w:sz w:val="26"/>
-                      <w:szCs w:val="26"/>
-                      <w:lang w:val="en-IN"/>
-                    </w:rPr>
-                    <w:t xml:space="preserve"> to 12</w:t>
-                  </w:r>
-                  <w:r>
-                    <w:rPr>
-                      <w:color w:val="595959" w:themeColor="text1" w:themeTint="A6"/>
-                      <w:sz w:val="26"/>
-                      <w:szCs w:val="26"/>
-                      <w:lang w:val="en-IN"/>
-                    </w:rPr>
-                    <w:t>th</w:t>
-                  </w:r>
-                  <w:r>
-                    <w:rPr>
-                      <w:color w:val="595959" w:themeColor="text1" w:themeTint="A6"/>
-                      <w:sz w:val="26"/>
-                      <w:szCs w:val="26"/>
-                      <w:lang w:val="en-IN"/>
-                    </w:rPr>
-                    <w:t xml:space="preserve"> , delivering concept -based lessons al</w:t>
-                  </w:r>
-                  <w:r>
-                    <w:rPr>
-                      <w:color w:val="595959" w:themeColor="text1" w:themeTint="A6"/>
-                      <w:sz w:val="26"/>
-                      <w:szCs w:val="26"/>
-                      <w:lang w:val="en-IN"/>
-                    </w:rPr>
-                    <w:t>i</w:t>
-                  </w:r>
-                  <w:r>
-                    <w:rPr>
-                      <w:color w:val="595959" w:themeColor="text1" w:themeTint="A6"/>
-                      <w:sz w:val="26"/>
-                      <w:szCs w:val="26"/>
-                      <w:lang w:val="en-IN"/>
-                    </w:rPr>
-                    <w:t>gned with academic and competitive exam standards.</w:t>
-                  </w:r>
-                </w:p>
-                <w:p>
-                  <w:pPr>
-                    <w:pStyle w:val="ListParagraph"/>
-                    <w:numPr>
-                      <w:ilvl w:val="0"/>
-                      <w:numId w:val="13"/>
-                    </w:numPr>
-                    <w:spacing w:after="0" w:line="240" w:lineRule="auto"/>
-                    <w:jc w:val="both"/>
-                    <w:rPr>
-                      <w:color w:val="595959" w:themeColor="text1" w:themeTint="A6"/>
-                      <w:sz w:val="26"/>
-                      <w:szCs w:val="26"/>
-                      <w:lang w:val="en-IN"/>
-                    </w:rPr>
-                  </w:pPr>
-                  <w:r>
-                    <w:rPr>
-                      <w:color w:val="595959" w:themeColor="text1" w:themeTint="A6"/>
-                      <w:sz w:val="26"/>
-                      <w:szCs w:val="26"/>
-                      <w:lang w:val="en-IN"/>
-                    </w:rPr>
-                    <w:t>Designed and prepared question papers</w:t>
-                  </w:r>
-                  <w:r>
-                    <w:rPr>
-                      <w:color w:val="595959" w:themeColor="text1" w:themeTint="A6"/>
-                      <w:sz w:val="26"/>
-                      <w:szCs w:val="26"/>
-                      <w:lang w:val="en-IN"/>
-                    </w:rPr>
-                    <w:t>,</w:t>
-                  </w:r>
-                  <w:r>
-                    <w:rPr>
-                      <w:color w:val="595959" w:themeColor="text1" w:themeTint="A6"/>
-                      <w:sz w:val="26"/>
-                      <w:szCs w:val="26"/>
-                      <w:lang w:val="en-IN"/>
-                    </w:rPr>
-                    <w:t xml:space="preserve"> study </w:t>
-                  </w:r>
-                  <w:proofErr w:type="gramStart"/>
-                  <w:r>
-                    <w:rPr>
-                      <w:color w:val="595959" w:themeColor="text1" w:themeTint="A6"/>
-                      <w:sz w:val="26"/>
-                      <w:szCs w:val="26"/>
-                      <w:lang w:val="en-IN"/>
-                    </w:rPr>
-                    <w:t>notes</w:t>
-                  </w:r>
-                  <w:r>
-                    <w:rPr>
-                      <w:color w:val="595959" w:themeColor="text1" w:themeTint="A6"/>
-                      <w:sz w:val="26"/>
-                      <w:szCs w:val="26"/>
-                      <w:lang w:val="en-IN"/>
-                    </w:rPr>
-                    <w:t xml:space="preserve"> </w:t>
-                  </w:r>
-                  <w:r>
-                    <w:rPr>
-                      <w:color w:val="595959" w:themeColor="text1" w:themeTint="A6"/>
-                      <w:sz w:val="26"/>
-                      <w:szCs w:val="26"/>
-                      <w:lang w:val="en-IN"/>
-                    </w:rPr>
-                    <w:t>,</w:t>
-                  </w:r>
-                  <w:proofErr w:type="gramEnd"/>
-                  <w:r>
-                    <w:rPr>
-                      <w:color w:val="595959" w:themeColor="text1" w:themeTint="A6"/>
-                      <w:sz w:val="26"/>
-                      <w:szCs w:val="26"/>
-                      <w:lang w:val="en-IN"/>
-                    </w:rPr>
-                    <w:t xml:space="preserve"> </w:t>
-                  </w:r>
-                  <w:r>
-                    <w:rPr>
-                      <w:color w:val="595959" w:themeColor="text1" w:themeTint="A6"/>
-                      <w:sz w:val="26"/>
-                      <w:szCs w:val="26"/>
-                      <w:lang w:val="en-IN"/>
-                    </w:rPr>
-                    <w:t>and other learning material to support effective understanding.</w:t>
-                  </w:r>
-                </w:p>
-                <w:p>
-                  <w:pPr>
-                    <w:pStyle w:val="ListParagraph"/>
-                    <w:numPr>
-                      <w:ilvl w:val="0"/>
-                      <w:numId w:val="13"/>
-                    </w:numPr>
-                    <w:spacing w:after="0" w:line="240" w:lineRule="auto"/>
-                    <w:jc w:val="both"/>
-                    <w:rPr>
-                      <w:color w:val="595959" w:themeColor="text1" w:themeTint="A6"/>
-                      <w:sz w:val="26"/>
-                      <w:szCs w:val="26"/>
-                      <w:lang w:val="en-IN"/>
-                    </w:rPr>
-                  </w:pPr>
-                  <w:r>
-                    <w:rPr>
-                      <w:color w:val="595959" w:themeColor="text1" w:themeTint="A6"/>
-                      <w:sz w:val="26"/>
-                      <w:szCs w:val="26"/>
-                      <w:lang w:val="en-IN"/>
-                    </w:rPr>
-                    <w:t>Evaluated answer sheet and provided detail feedback to improve student performance.</w:t>
-                  </w:r>
-                </w:p>
-                <w:p>
-                  <w:pPr>
-                    <w:pStyle w:val="ListParagraph"/>
-                    <w:numPr>
-                      <w:ilvl w:val="0"/>
-                      <w:numId w:val="13"/>
-                    </w:numPr>
-                    <w:spacing w:after="0" w:line="240" w:lineRule="auto"/>
-                    <w:jc w:val="both"/>
-                    <w:rPr>
-                      <w:color w:val="595959" w:themeColor="text1" w:themeTint="A6"/>
-                      <w:sz w:val="26"/>
-                      <w:szCs w:val="26"/>
-                      <w:lang w:val="en-IN"/>
-                    </w:rPr>
-                  </w:pPr>
-                  <w:r>
-                    <w:rPr>
-                      <w:color w:val="595959" w:themeColor="text1" w:themeTint="A6"/>
-                      <w:sz w:val="26"/>
-                      <w:szCs w:val="26"/>
-                      <w:lang w:val="en-IN"/>
-                    </w:rPr>
-                    <w:t>Coordinated Parent-Teacher Meeting and offered personalized guidance to weaker student for academic improvement.</w:t>
-                  </w:r>
-                </w:p>
-                <w:p>
-                  <w:pPr>
-                    <w:spacing w:after="0" w:line="240" w:lineRule="auto"/>
-                    <w:jc w:val="both"/>
-                    <w:rPr>
-                      <w:color w:val="595959" w:themeColor="text1" w:themeTint="A6"/>
-                      <w:sz w:val="26"/>
-                      <w:szCs w:val="26"/>
-                      <w:lang w:val="en-IN"/>
-                    </w:rPr>
-                  </w:pPr>
-                </w:p>
-                <w:p>
-                  <w:pPr>
-                    <w:spacing w:after="0" w:line="240" w:lineRule="auto"/>
-                    <w:jc w:val="both"/>
-                    <w:rPr>
-                      <w:color w:val="595959" w:themeColor="text1" w:themeTint="A6"/>
-                      <w:sz w:val="26"/>
-                      <w:szCs w:val="26"/>
-                      <w:lang w:val="en-IN"/>
-                    </w:rPr>
-                  </w:pPr>
-                </w:p>
-                <w:p>
-                  <w:pPr>
-                    <w:spacing w:after="0" w:line="240" w:lineRule="auto"/>
-                    <w:jc w:val="both"/>
-                    <w:rPr>
-                      <w:color w:val="595959" w:themeColor="text1" w:themeTint="A6"/>
-                      <w:sz w:val="26"/>
-                      <w:szCs w:val="26"/>
-                      <w:lang w:val="en-IN"/>
-                    </w:rPr>
-                  </w:pPr>
-                </w:p>
-                <w:p>
-                  <w:pPr>
-                    <w:pStyle w:val="ListParagraph"/>
-                    <w:spacing w:after="0" w:line="240" w:lineRule="auto"/>
-                    <w:jc w:val="both"/>
-                    <w:rPr>
-                      <w:color w:val="595959" w:themeColor="text1" w:themeTint="A6"/>
-                      <w:sz w:val="26"/>
-                      <w:szCs w:val="26"/>
-                      <w:lang w:val="en-IN"/>
-                    </w:rPr>
-                  </w:pPr>
-                </w:p>
-              </w:txbxContent>
-            </v:textbox>
-            <w10:wrap anchorx="margin"/>
-          </v:shape>
-        </w:pict>
-      </w:r>
-    </w:p>
+    <w:p/>
     <w:p>
       <w:r>
         <w:rPr>
@@ -978,7 +1008,7 @@
           <w:noProof/>
         </w:rPr>
         <w:pict w14:anchorId="33A4B34F">
-          <v:shape id="Text Box 24" o:spid="_x0000_s1053" type="#_x0000_t202" style="position:absolute;margin-left:439pt;margin-top:16.65pt;width:133.05pt;height:36pt;z-index:251674624;visibility:visible;mso-position-horizontal-relative:margin;mso-width-relative:margin;mso-height-relative:margin" o:gfxdata="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" filled="f" stroked="f" strokeweight=".5pt">
+          <v:shape id="Text Box 24" o:spid="_x0000_s1053" type="#_x0000_t202" style="position:absolute;margin-left:448.75pt;margin-top:18.15pt;width:133.05pt;height:36pt;z-index:251674624;visibility:visible;mso-position-horizontal-relative:margin;mso-width-relative:margin;mso-height-relative:margin" o:gfxdata="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" filled="f" stroked="f" strokeweight=".5pt">
             <v:textbox style="mso-next-textbox:#Text Box 24">
               <w:txbxContent>
                 <w:p>
@@ -1014,7 +1044,7 @@
           <w:noProof/>
         </w:rPr>
         <w:pict w14:anchorId="45EEE26C">
-          <v:shape id="Text Box 25" o:spid="_x0000_s1052" type="#_x0000_t202" style="position:absolute;margin-left:23.8pt;margin-top:19.5pt;width:223.8pt;height:36pt;z-index:251676672;visibility:visible;mso-position-horizontal-relative:margin;mso-width-relative:margin;mso-height-relative:margin" o:gfxdata="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" filled="f" stroked="f" strokeweight=".5pt">
+          <v:shape id="Text Box 25" o:spid="_x0000_s1052" type="#_x0000_t202" style="position:absolute;margin-left:23.8pt;margin-top:11.4pt;width:223.8pt;height:36pt;z-index:251676672;visibility:visible;mso-position-horizontal-relative:margin;mso-width-relative:margin;mso-height-relative:margin" o:gfxdata="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" filled="f" stroked="f" strokeweight=".5pt">
             <v:textbox style="mso-next-textbox:#Text Box 25">
               <w:txbxContent>
                 <w:p>
@@ -1047,7 +1077,7 @@
           <w:noProof/>
         </w:rPr>
         <w:pict w14:anchorId="507F9EF6">
-          <v:shape id="Text Box 47" o:spid="_x0000_s1035" type="#_x0000_t202" style="position:absolute;margin-left:442.5pt;margin-top:6.9pt;width:110.25pt;height:86.45pt;z-index:251721728;visibility:visible;mso-position-horizontal-relative:margin;mso-width-relative:margin;mso-height-relative:margin" o:gfxdata="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" filled="f" stroked="f" strokeweight=".5pt">
+          <v:shape id="Text Box 47" o:spid="_x0000_s1035" type="#_x0000_t202" style="position:absolute;margin-left:426pt;margin-top:8.4pt;width:110.25pt;height:86.45pt;z-index:251721728;visibility:visible;mso-position-horizontal-relative:margin;mso-width-relative:margin;mso-height-relative:margin" o:gfxdata="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" filled="f" stroked="f" strokeweight=".5pt">
             <v:textbox>
               <w:txbxContent>
                 <w:p>
@@ -1144,6 +1174,161 @@
                       <w:szCs w:val="28"/>
                     </w:rPr>
                     <w:t>Sports</w:t>
+                  </w:r>
+                </w:p>
+              </w:txbxContent>
+            </v:textbox>
+            <w10:wrap anchorx="margin"/>
+          </v:shape>
+        </w:pict>
+      </w:r>
+    </w:p>
+    <w:p>
+      <w:r>
+        <w:rPr>
+          <w:noProof/>
+        </w:rPr>
+        <w:pict w14:anchorId="727CAA78">
+          <v:shape id="_x0000_s1083" type="#_x0000_t202" style="position:absolute;margin-left:26.5pt;margin-top:22.5pt;width:417pt;height:55.9pt;z-index:251750400;visibility:visible;mso-position-horizontal-relative:margin;mso-width-relative:margin;mso-height-relative:margin" o:gfxdata="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" filled="f" stroked="f" strokeweight=".5pt">
+            <v:textbox style="mso-next-textbox:#_x0000_s1083">
+              <w:txbxContent>
+                <w:p>
+                  <w:pPr>
+                    <w:spacing w:after="0" w:line="240" w:lineRule="auto"/>
+                    <w:jc w:val="both"/>
+                    <w:rPr>
+                      <w:b/>
+                      <w:color w:val="404040" w:themeColor="text1" w:themeTint="BF"/>
+                      <w:sz w:val="26"/>
+                      <w:szCs w:val="26"/>
+                    </w:rPr>
+                  </w:pPr>
+                  <w:r>
+                    <w:rPr>
+                      <w:b/>
+                      <w:color w:val="404040" w:themeColor="text1" w:themeTint="BF"/>
+                      <w:sz w:val="26"/>
+                      <w:szCs w:val="26"/>
+                    </w:rPr>
+                    <w:t>NEET – 2023</w:t>
+                  </w:r>
+                </w:p>
+                <w:p>
+                  <w:pPr>
+                    <w:pStyle w:val="ListParagraph"/>
+                    <w:numPr>
+                      <w:ilvl w:val="0"/>
+                      <w:numId w:val="1"/>
+                    </w:numPr>
+                    <w:spacing w:after="134" w:line="249" w:lineRule="auto"/>
+                  </w:pPr>
+                  <w:r>
+                    <w:rPr>
+                      <w:color w:val="595959"/>
+                      <w:sz w:val="24"/>
+                    </w:rPr>
+                    <w:t xml:space="preserve">Scored </w:t>
+                  </w:r>
+                  <w:r>
+                    <w:rPr>
+                      <w:b/>
+                      <w:bCs/>
+                      <w:color w:val="595959"/>
+                      <w:sz w:val="24"/>
+                    </w:rPr>
+                    <w:t>448 out of 720</w:t>
+                  </w:r>
+                  <w:r>
+                    <w:rPr>
+                      <w:color w:val="595959"/>
+                      <w:sz w:val="24"/>
+                    </w:rPr>
+                    <w:t xml:space="preserve"> marks </w:t>
+                  </w:r>
+                  <w:proofErr w:type="gramStart"/>
+                  <w:r>
+                    <w:rPr>
+                      <w:color w:val="595959"/>
+                      <w:sz w:val="24"/>
+                    </w:rPr>
+                    <w:t xml:space="preserve">in </w:t>
+                  </w:r>
+                  <w:r>
+                    <w:rPr>
+                      <w:color w:val="595959"/>
+                      <w:sz w:val="24"/>
+                    </w:rPr>
+                    <w:t xml:space="preserve"> N</w:t>
+                  </w:r>
+                  <w:r>
+                    <w:rPr>
+                      <w:color w:val="595959"/>
+                      <w:sz w:val="24"/>
+                    </w:rPr>
+                    <w:t>EET</w:t>
+                  </w:r>
+                  <w:proofErr w:type="gramEnd"/>
+                  <w:r>
+                    <w:rPr>
+                      <w:color w:val="595959"/>
+                      <w:sz w:val="24"/>
+                    </w:rPr>
+                    <w:t>(UG) 2023</w:t>
+                  </w:r>
+                </w:p>
+                <w:p>
+                  <w:pPr>
+                    <w:pStyle w:val="ListParagraph"/>
+                    <w:numPr>
+                      <w:ilvl w:val="0"/>
+                      <w:numId w:val="1"/>
+                    </w:numPr>
+                    <w:spacing w:after="134" w:line="249" w:lineRule="auto"/>
+                  </w:pPr>
+                  <w:r>
+                    <w:rPr>
+                      <w:color w:val="595959"/>
+                      <w:sz w:val="24"/>
+                    </w:rPr>
+                    <w:t>Obtained 91.8423268 Percentile</w:t>
+                  </w:r>
+                  <w:r>
+                    <w:rPr>
+                      <w:color w:val="595959"/>
+                      <w:sz w:val="24"/>
+                    </w:rPr>
+                    <w:t xml:space="preserve">. </w:t>
+                  </w:r>
+                </w:p>
+                <w:p>
+                  <w:pPr>
+                    <w:spacing w:after="0" w:line="240" w:lineRule="auto"/>
+                    <w:jc w:val="both"/>
+                    <w:rPr>
+                      <w:b/>
+                      <w:color w:val="595959" w:themeColor="text1" w:themeTint="A6"/>
+                    </w:rPr>
+                  </w:pPr>
+                  <w:r>
+                    <w:rPr>
+                      <w:b/>
+                      <w:color w:val="595959" w:themeColor="text1" w:themeTint="A6"/>
+                    </w:rPr>
+                    <w:t xml:space="preserve">S.S.C.                                                                                           </w:t>
+                  </w:r>
+                  <w:r>
+                    <w:rPr>
+                      <w:b/>
+                      <w:color w:val="595959" w:themeColor="text1" w:themeTint="A6"/>
+                    </w:rPr>
+                    <w:t xml:space="preserve">                             </w:t>
+                  </w:r>
+                  <w:r>
+                    <w:rPr>
+                      <w:b/>
+                      <w:color w:val="595959" w:themeColor="text1" w:themeTint="A6"/>
+                    </w:rPr>
+                    <w:t>2014</w:t>
                   </w:r>
                 </w:p>
               </w:txbxContent>
@@ -1160,98 +1345,29 @@
           <w:noProof/>
           <w:lang w:val="en-IN" w:eastAsia="en-IN"/>
         </w:rPr>
-        <w:pict w14:anchorId="727CAA78">
-          <v:shape id="_x0000_s1081" type="#_x0000_t202" style="position:absolute;margin-left:19.85pt;margin-top:12.2pt;width:396.75pt;height:43.9pt;z-index:251749376;visibility:visible;mso-position-horizontal-relative:margin;mso-width-relative:margin;mso-height-relative:margin" o:gfxdata="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" filled="f" stroked="f" strokeweight=".5pt">
-            <v:textbox style="mso-next-textbox:#_x0000_s1081">
+        <w:pict w14:anchorId="3506DECA">
+          <v:shape id="_x0000_s1071" type="#_x0000_t202" style="position:absolute;margin-left:447.25pt;margin-top:18.3pt;width:114.5pt;height:36pt;z-index:251742208;visibility:visible;mso-position-horizontal-relative:margin;mso-width-relative:margin;mso-height-relative:margin" o:gfxdata="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" filled="f" stroked="f" strokeweight=".5pt">
+            <v:textbox style="mso-next-textbox:#_x0000_s1071">
               <w:txbxContent>
                 <w:p>
                   <w:pPr>
-                    <w:spacing w:after="0" w:line="240" w:lineRule="auto"/>
-                    <w:jc w:val="both"/>
-                    <w:rPr>
-                      <w:b/>
-                      <w:color w:val="404040" w:themeColor="text1" w:themeTint="BF"/>
-                      <w:sz w:val="30"/>
-                      <w:szCs w:val="30"/>
-                    </w:rPr>
-                  </w:pPr>
-                  <w:r>
-                    <w:rPr>
-                      <w:b/>
-                      <w:color w:val="404040" w:themeColor="text1" w:themeTint="BF"/>
-                      <w:sz w:val="30"/>
-                      <w:szCs w:val="30"/>
-                    </w:rPr>
-                    <w:t>DAV Public</w:t>
-                  </w:r>
-                  <w:r>
-                    <w:rPr>
-                      <w:b/>
-                      <w:color w:val="404040" w:themeColor="text1" w:themeTint="BF"/>
-                      <w:sz w:val="30"/>
-                      <w:szCs w:val="30"/>
-                    </w:rPr>
-                    <w:t xml:space="preserve"> </w:t>
-                  </w:r>
-                  <w:proofErr w:type="gramStart"/>
-                  <w:r>
-                    <w:rPr>
-                      <w:b/>
-                      <w:color w:val="404040" w:themeColor="text1" w:themeTint="BF"/>
-                      <w:sz w:val="30"/>
-                      <w:szCs w:val="30"/>
-                    </w:rPr>
-                    <w:t>school</w:t>
-                  </w:r>
-                  <w:r>
-                    <w:rPr>
-                      <w:b/>
-                      <w:color w:val="404040" w:themeColor="text1" w:themeTint="BF"/>
-                      <w:sz w:val="30"/>
-                      <w:szCs w:val="30"/>
-                    </w:rPr>
-                    <w:t xml:space="preserve"> ,</w:t>
-                  </w:r>
-                  <w:proofErr w:type="gramEnd"/>
-                  <w:r>
-                    <w:rPr>
-                      <w:b/>
-                      <w:color w:val="404040" w:themeColor="text1" w:themeTint="BF"/>
-                      <w:sz w:val="30"/>
-                      <w:szCs w:val="30"/>
-                    </w:rPr>
-                    <w:t xml:space="preserve"> Sitamarhi</w:t>
-                  </w:r>
-                </w:p>
-                <w:p>
-                  <w:pPr>
-                    <w:spacing w:after="0" w:line="240" w:lineRule="auto"/>
-                    <w:jc w:val="both"/>
-                    <w:rPr>
-                      <w:b/>
-                      <w:color w:val="595959" w:themeColor="text1" w:themeTint="A6"/>
-                    </w:rPr>
-                  </w:pPr>
-                  <w:r>
-                    <w:rPr>
-                      <w:b/>
-                      <w:color w:val="595959" w:themeColor="text1" w:themeTint="A6"/>
-                    </w:rPr>
-                    <w:t xml:space="preserve">S.S.C.                                                                                           </w:t>
-                  </w:r>
-                  <w:r>
-                    <w:rPr>
-                      <w:b/>
-                      <w:color w:val="595959" w:themeColor="text1" w:themeTint="A6"/>
-                    </w:rPr>
-                    <w:t xml:space="preserve">                             </w:t>
-                  </w:r>
-                  <w:r>
-                    <w:rPr>
-                      <w:b/>
-                      <w:color w:val="595959" w:themeColor="text1" w:themeTint="A6"/>
-                    </w:rPr>
-                    <w:t>2014</w:t>
+                    <w:rPr>
+                      <w:b/>
+                      <w:color w:val="009ED6"/>
+                      <w:sz w:val="40"/>
+                      <w:szCs w:val="40"/>
+                      <w:lang w:val="en-IN"/>
+                    </w:rPr>
+                  </w:pPr>
+                  <w:r>
+                    <w:rPr>
+                      <w:b/>
+                      <w:color w:val="009ED6"/>
+                      <w:sz w:val="40"/>
+                      <w:szCs w:val="40"/>
+                      <w:lang w:val="en-IN"/>
+                    </w:rPr>
+                    <w:t>Languages</w:t>
                   </w:r>
                 </w:p>
               </w:txbxContent>
@@ -1267,29 +1383,193 @@
           <w:noProof/>
           <w:lang w:val="en-IN" w:eastAsia="en-IN"/>
         </w:rPr>
-        <w:pict w14:anchorId="3506DECA">
-          <v:shape id="_x0000_s1071" type="#_x0000_t202" style="position:absolute;margin-left:447.25pt;margin-top:18.3pt;width:114.5pt;height:36pt;z-index:251742208;visibility:visible;mso-position-horizontal-relative:margin;mso-width-relative:margin;mso-height-relative:margin" o:gfxdata="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" filled="f" stroked="f" strokeweight=".5pt">
-            <v:textbox style="mso-next-textbox:#_x0000_s1071">
+        <w:pict w14:anchorId="727CAA78">
+          <v:shape id="_x0000_s1081" type="#_x0000_t202" style="position:absolute;margin-left:26.5pt;margin-top:17.55pt;width:417pt;height:49.9pt;z-index:251749376;visibility:visible;mso-position-horizontal-relative:margin;mso-width-relative:margin;mso-height-relative:margin" o:gfxdata="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" filled="f" stroked="f" strokeweight=".5pt">
+            <v:textbox style="mso-next-textbox:#_x0000_s1081">
               <w:txbxContent>
                 <w:p>
                   <w:pPr>
-                    <w:rPr>
-                      <w:b/>
-                      <w:color w:val="009ED6"/>
-                      <w:sz w:val="40"/>
-                      <w:szCs w:val="40"/>
-                      <w:lang w:val="en-IN"/>
-                    </w:rPr>
-                  </w:pPr>
-                  <w:r>
-                    <w:rPr>
-                      <w:b/>
-                      <w:color w:val="009ED6"/>
-                      <w:sz w:val="40"/>
-                      <w:szCs w:val="40"/>
-                      <w:lang w:val="en-IN"/>
-                    </w:rPr>
-                    <w:t>Languages</w:t>
+                    <w:spacing w:after="0" w:line="240" w:lineRule="auto"/>
+                    <w:jc w:val="both"/>
+                    <w:rPr>
+                      <w:b/>
+                      <w:color w:val="404040" w:themeColor="text1" w:themeTint="BF"/>
+                      <w:sz w:val="26"/>
+                      <w:szCs w:val="26"/>
+                    </w:rPr>
+                  </w:pPr>
+                  <w:r>
+                    <w:rPr>
+                      <w:b/>
+                      <w:color w:val="404040" w:themeColor="text1" w:themeTint="BF"/>
+                      <w:sz w:val="26"/>
+                      <w:szCs w:val="26"/>
+                    </w:rPr>
+                    <w:t>NEET – 202</w:t>
+                  </w:r>
+                  <w:r>
+                    <w:rPr>
+                      <w:b/>
+                      <w:color w:val="404040" w:themeColor="text1" w:themeTint="BF"/>
+                      <w:sz w:val="26"/>
+                      <w:szCs w:val="26"/>
+                    </w:rPr>
+                    <w:t>2</w:t>
+                  </w:r>
+                </w:p>
+                <w:p>
+                  <w:pPr>
+                    <w:pStyle w:val="ListParagraph"/>
+                    <w:numPr>
+                      <w:ilvl w:val="0"/>
+                      <w:numId w:val="1"/>
+                    </w:numPr>
+                    <w:spacing w:after="134" w:line="249" w:lineRule="auto"/>
+                  </w:pPr>
+                  <w:r>
+                    <w:rPr>
+                      <w:color w:val="595959"/>
+                      <w:sz w:val="24"/>
+                    </w:rPr>
+                    <w:t xml:space="preserve">Scored </w:t>
+                  </w:r>
+                  <w:r>
+                    <w:rPr>
+                      <w:b/>
+                      <w:bCs/>
+                      <w:color w:val="595959"/>
+                      <w:sz w:val="24"/>
+                    </w:rPr>
+                    <w:t>467</w:t>
+                  </w:r>
+                  <w:r>
+                    <w:rPr>
+                      <w:b/>
+                      <w:bCs/>
+                      <w:color w:val="595959"/>
+                      <w:sz w:val="24"/>
+                    </w:rPr>
+                    <w:t xml:space="preserve"> out of 720</w:t>
+                  </w:r>
+                  <w:r>
+                    <w:rPr>
+                      <w:color w:val="595959"/>
+                      <w:sz w:val="24"/>
+                    </w:rPr>
+                    <w:t xml:space="preserve"> marks </w:t>
+                  </w:r>
+                  <w:proofErr w:type="gramStart"/>
+                  <w:r>
+                    <w:rPr>
+                      <w:color w:val="595959"/>
+                      <w:sz w:val="24"/>
+                    </w:rPr>
+                    <w:t xml:space="preserve">in </w:t>
+                  </w:r>
+                  <w:r>
+                    <w:rPr>
+                      <w:color w:val="595959"/>
+                      <w:sz w:val="24"/>
+                    </w:rPr>
+                    <w:t xml:space="preserve"> N</w:t>
+                  </w:r>
+                  <w:r>
+                    <w:rPr>
+                      <w:color w:val="595959"/>
+                      <w:sz w:val="24"/>
+                    </w:rPr>
+                    <w:t>EET</w:t>
+                  </w:r>
+                  <w:proofErr w:type="gramEnd"/>
+                  <w:r>
+                    <w:rPr>
+                      <w:color w:val="595959"/>
+                      <w:sz w:val="24"/>
+                    </w:rPr>
+                    <w:t>(UG) 2023</w:t>
+                  </w:r>
+                </w:p>
+                <w:p>
+                  <w:pPr>
+                    <w:pStyle w:val="ListParagraph"/>
+                    <w:numPr>
+                      <w:ilvl w:val="0"/>
+                      <w:numId w:val="1"/>
+                    </w:numPr>
+                    <w:spacing w:after="134" w:line="249" w:lineRule="auto"/>
+                  </w:pPr>
+                  <w:r>
+                    <w:rPr>
+                      <w:color w:val="595959"/>
+                      <w:sz w:val="24"/>
+                    </w:rPr>
+                    <w:t>Obtained 9</w:t>
+                  </w:r>
+                  <w:r>
+                    <w:rPr>
+                      <w:color w:val="595959"/>
+                      <w:sz w:val="24"/>
+                    </w:rPr>
+                    <w:t>3</w:t>
+                  </w:r>
+                  <w:r>
+                    <w:rPr>
+                      <w:color w:val="595959"/>
+                      <w:sz w:val="24"/>
+                    </w:rPr>
+                    <w:t>.6</w:t>
+                  </w:r>
+                  <w:r>
+                    <w:rPr>
+                      <w:color w:val="595959"/>
+                      <w:sz w:val="24"/>
+                    </w:rPr>
+                    <w:t>900244</w:t>
+                  </w:r>
+                  <w:r>
+                    <w:rPr>
+                      <w:color w:val="595959"/>
+                      <w:sz w:val="24"/>
+                    </w:rPr>
+                    <w:t xml:space="preserve"> Percentile</w:t>
+                  </w:r>
+                  <w:r>
+                    <w:rPr>
+                      <w:color w:val="595959"/>
+                      <w:sz w:val="24"/>
+                    </w:rPr>
+                    <w:t xml:space="preserve">. </w:t>
+                  </w:r>
+                </w:p>
+                <w:p>
+                  <w:pPr>
+                    <w:spacing w:after="0" w:line="240" w:lineRule="auto"/>
+                    <w:jc w:val="both"/>
+                    <w:rPr>
+                      <w:b/>
+                      <w:color w:val="595959" w:themeColor="text1" w:themeTint="A6"/>
+                    </w:rPr>
+                  </w:pPr>
+                  <w:r>
+                    <w:rPr>
+                      <w:b/>
+                      <w:color w:val="595959" w:themeColor="text1" w:themeTint="A6"/>
+                    </w:rPr>
+                    <w:t xml:space="preserve">S.S.C.                                                                                           </w:t>
+                  </w:r>
+                  <w:r>
+                    <w:rPr>
+                      <w:b/>
+                      <w:color w:val="595959" w:themeColor="text1" w:themeTint="A6"/>
+                    </w:rPr>
+                    <w:t xml:space="preserve">                             </w:t>
+                  </w:r>
+                  <w:r>
+                    <w:rPr>
+                      <w:b/>
+                      <w:color w:val="595959" w:themeColor="text1" w:themeTint="A6"/>
+                    </w:rPr>
+                    <w:t>2014</w:t>
                   </w:r>
                 </w:p>
               </w:txbxContent>
@@ -1299,14 +1579,13 @@
         </w:pict>
       </w:r>
     </w:p>
-    <w:p/>
     <w:p>
       <w:r>
         <w:rPr>
           <w:noProof/>
         </w:rPr>
         <w:pict w14:anchorId="6D87E20F">
-          <v:shape id="Text Box 46" o:spid="_x0000_s1036" type="#_x0000_t202" style="position:absolute;margin-left:452.25pt;margin-top:1.7pt;width:112.75pt;height:56.1pt;z-index:251719680;visibility:visible;mso-position-horizontal-relative:margin;mso-width-relative:margin;mso-height-relative:margin" o:gfxdata="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" filled="f" stroked="f" strokeweight=".5pt">
+          <v:shape id="Text Box 46" o:spid="_x0000_s1036" type="#_x0000_t202" style="position:absolute;margin-left:426pt;margin-top:3.2pt;width:112.75pt;height:56.1pt;z-index:251719680;visibility:visible;mso-position-horizontal-relative:margin;mso-width-relative:margin;mso-height-relative:margin" o:gfxdata="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" filled="f" stroked="f" strokeweight=".5pt">
             <v:textbox style="mso-next-textbox:#Text Box 46">
               <w:txbxContent>
                 <w:p>
@@ -1511,6 +1790,7 @@
                     <w:t xml:space="preserve"> </w:t>
                   </w:r>
                   <w:proofErr w:type="spellStart"/>
+                  <w:proofErr w:type="gramStart"/>
                   <w:r>
                     <w:rPr>
                       <w:b/>
@@ -1537,7 +1817,17 @@
                       <w:sz w:val="24"/>
                       <w:szCs w:val="24"/>
                     </w:rPr>
-                    <w:t xml:space="preserve">                                           </w:t>
+                    <w:t xml:space="preserve">   </w:t>
+                  </w:r>
+                  <w:proofErr w:type="gramEnd"/>
+                  <w:r>
+                    <w:rPr>
+                      <w:b/>
+                      <w:color w:val="595959" w:themeColor="text1" w:themeTint="A6"/>
+                      <w:sz w:val="24"/>
+                      <w:szCs w:val="24"/>
+                    </w:rPr>
+                    <w:t xml:space="preserve">                                        </w:t>
                   </w:r>
                   <w:r>
                     <w:rPr>
@@ -1582,7 +1872,7 @@
                       <w:szCs w:val="40"/>
                       <w:lang w:val="en-IN"/>
                     </w:rPr>
-                    <w:t>Strength</w:t>
+                    <w:t>Skills</w:t>
                   </w:r>
                 </w:p>
               </w:txbxContent>
@@ -1597,86 +1887,51 @@
         <w:rPr>
           <w:noProof/>
         </w:rPr>
-        <w:pict w14:anchorId="6AAC0188">
-          <v:shape id="Text Box 36" o:spid="_x0000_s1030" type="#_x0000_t202" style="position:absolute;margin-left:26.85pt;margin-top:5.9pt;width:395.15pt;height:40.55pt;z-index:251699200;visibility:visible;mso-position-horizontal-relative:margin;mso-width-relative:margin;mso-height-relative:margin" o:gfxdata="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" filled="f" stroked="f" strokeweight=".5pt">
-            <v:textbox style="mso-next-textbox:#Text Box 36">
+        <w:pict w14:anchorId="1F2D3487">
+          <v:shape id="Text Box 45" o:spid="_x0000_s1037" type="#_x0000_t202" style="position:absolute;margin-left:423.95pt;margin-top:5.9pt;width:171pt;height:97.85pt;z-index:251717632;visibility:visible;mso-position-horizontal-relative:margin;mso-width-relative:margin;mso-height-relative:margin" o:gfxdata="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" filled="f" stroked="f" strokeweight=".5pt">
+            <v:textbox style="mso-next-textbox:#Text Box 45">
               <w:txbxContent>
                 <w:p>
                   <w:pPr>
                     <w:pStyle w:val="ListParagraph"/>
                     <w:numPr>
                       <w:ilvl w:val="0"/>
-                      <w:numId w:val="1"/>
+                      <w:numId w:val="10"/>
                     </w:numPr>
-                    <w:spacing w:after="134" w:line="249" w:lineRule="auto"/>
-                  </w:pPr>
-                  <w:r>
-                    <w:rPr>
-                      <w:color w:val="595959"/>
-                      <w:sz w:val="24"/>
-                    </w:rPr>
-                    <w:t>F</w:t>
-                  </w:r>
-                  <w:r>
-                    <w:rPr>
-                      <w:color w:val="595959"/>
-                      <w:sz w:val="24"/>
-                    </w:rPr>
-                    <w:t xml:space="preserve">inished </w:t>
-                  </w:r>
-                  <w:r>
-                    <w:rPr>
-                      <w:color w:val="595959"/>
-                      <w:sz w:val="24"/>
-                    </w:rPr>
-                    <w:t>B</w:t>
-                  </w:r>
-                  <w:r>
-                    <w:rPr>
-                      <w:color w:val="595959"/>
-                      <w:sz w:val="24"/>
-                    </w:rPr>
-                    <w:t>achelor</w:t>
-                  </w:r>
-                  <w:r>
-                    <w:rPr>
-                      <w:color w:val="595959"/>
-                      <w:sz w:val="24"/>
-                    </w:rPr>
-                    <w:t xml:space="preserve"> Of Science</w:t>
-                  </w:r>
-                  <w:r>
-                    <w:rPr>
-                      <w:color w:val="595959"/>
-                      <w:sz w:val="24"/>
-                    </w:rPr>
-                    <w:t xml:space="preserve"> in Zoology with 62 </w:t>
-                  </w:r>
-                  <w:proofErr w:type="gramStart"/>
-                  <w:r>
-                    <w:rPr>
-                      <w:color w:val="595959"/>
-                      <w:sz w:val="24"/>
-                    </w:rPr>
-                    <w:t>%  from</w:t>
-                  </w:r>
-                  <w:proofErr w:type="gramEnd"/>
-                  <w:r>
-                    <w:rPr>
-                      <w:color w:val="595959"/>
-                      <w:sz w:val="24"/>
-                    </w:rPr>
-                    <w:t xml:space="preserve"> Lalit Narayan </w:t>
-                  </w:r>
-                  <w:r>
+                    <w:spacing w:after="0"/>
+                    <w:jc w:val="both"/>
+                    <w:rPr>
+                      <w:color w:val="595959" w:themeColor="text1" w:themeTint="A6"/>
+                      <w:sz w:val="28"/>
+                      <w:szCs w:val="28"/>
+                    </w:rPr>
+                  </w:pPr>
+                  <w:r>
+                    <w:rPr>
+                      <w:color w:val="595959" w:themeColor="text1" w:themeTint="A6"/>
+                      <w:sz w:val="28"/>
+                      <w:szCs w:val="28"/>
+                      <w:lang w:val="en-IN"/>
+                    </w:rPr>
+                    <w:t>MS</w:t>
+                  </w:r>
+                  <w:r>
+                    <w:rPr>
+                      <w:color w:val="595959" w:themeColor="text1" w:themeTint="A6"/>
+                      <w:sz w:val="28"/>
+                      <w:szCs w:val="28"/>
+                      <w:lang w:val="en-IN"/>
+                    </w:rPr>
                     <w:t xml:space="preserve"> </w:t>
                   </w:r>
                   <w:r>
                     <w:rPr>
-                      <w:color w:val="595959"/>
-                      <w:sz w:val="24"/>
-                    </w:rPr>
-                    <w:t xml:space="preserve">Mithila University ,Darbhanga ,Bihar. </w:t>
+                      <w:color w:val="595959" w:themeColor="text1" w:themeTint="A6"/>
+                      <w:sz w:val="28"/>
+                      <w:szCs w:val="28"/>
+                      <w:lang w:val="en-IN"/>
+                    </w:rPr>
+                    <w:t>Word</w:t>
                   </w:r>
                 </w:p>
                 <w:p>
@@ -1684,14 +1939,55 @@
                     <w:pStyle w:val="ListParagraph"/>
                     <w:numPr>
                       <w:ilvl w:val="0"/>
-                      <w:numId w:val="1"/>
+                      <w:numId w:val="10"/>
                     </w:numPr>
-                    <w:spacing w:after="0" w:line="240" w:lineRule="auto"/>
+                    <w:spacing w:after="0"/>
                     <w:jc w:val="both"/>
                     <w:rPr>
                       <w:color w:val="595959" w:themeColor="text1" w:themeTint="A6"/>
-                      <w:sz w:val="24"/>
-                      <w:szCs w:val="24"/>
+                      <w:sz w:val="28"/>
+                      <w:szCs w:val="28"/>
+                    </w:rPr>
+                  </w:pPr>
+                  <w:r>
+                    <w:rPr>
+                      <w:color w:val="595959" w:themeColor="text1" w:themeTint="A6"/>
+                      <w:sz w:val="28"/>
+                      <w:szCs w:val="28"/>
+                      <w:lang w:val="en-IN"/>
+                    </w:rPr>
+                    <w:t>MS</w:t>
+                  </w:r>
+                  <w:r>
+                    <w:rPr>
+                      <w:color w:val="595959" w:themeColor="text1" w:themeTint="A6"/>
+                      <w:sz w:val="28"/>
+                      <w:szCs w:val="28"/>
+                      <w:lang w:val="en-IN"/>
+                    </w:rPr>
+                    <w:t xml:space="preserve"> </w:t>
+                  </w:r>
+                  <w:proofErr w:type="spellStart"/>
+                  <w:r>
+                    <w:rPr>
+                      <w:color w:val="595959" w:themeColor="text1" w:themeTint="A6"/>
+                      <w:sz w:val="28"/>
+                      <w:szCs w:val="28"/>
+                      <w:lang w:val="en-IN"/>
+                    </w:rPr>
+                    <w:t>Powerpoint</w:t>
+                  </w:r>
+                  <w:proofErr w:type="spellEnd"/>
+                </w:p>
+                <w:p>
+                  <w:pPr>
+                    <w:pStyle w:val="ListParagraph"/>
+                    <w:spacing w:after="0"/>
+                    <w:jc w:val="both"/>
+                    <w:rPr>
+                      <w:color w:val="595959" w:themeColor="text1" w:themeTint="A6"/>
+                      <w:sz w:val="28"/>
+                      <w:szCs w:val="28"/>
                     </w:rPr>
                   </w:pPr>
                 </w:p>
@@ -1705,33 +2001,134 @@
         <w:rPr>
           <w:noProof/>
         </w:rPr>
-        <w:pict w14:anchorId="1F2D3487">
-          <v:shape id="Text Box 45" o:spid="_x0000_s1037" type="#_x0000_t202" style="position:absolute;margin-left:412.7pt;margin-top:8.45pt;width:182.25pt;height:100.9pt;z-index:251717632;visibility:visible;mso-position-horizontal-relative:margin;mso-width-relative:margin;mso-height-relative:margin" o:gfxdata="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" filled="f" stroked="f" strokeweight=".5pt">
-            <v:textbox style="mso-next-textbox:#Text Box 45">
+        <w:pict w14:anchorId="6AAC0188">
+          <v:shape id="Text Box 36" o:spid="_x0000_s1030" type="#_x0000_t202" style="position:absolute;margin-left:26.85pt;margin-top:5.9pt;width:395.15pt;height:40.55pt;z-index:251699200;visibility:visible;mso-position-horizontal-relative:margin;mso-width-relative:margin;mso-height-relative:margin" o:gfxdata="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" filled="f" stroked="f" strokeweight=".5pt">
+            <v:textbox style="mso-next-textbox:#Text Box 36">
               <w:txbxContent>
                 <w:p>
                   <w:pPr>
                     <w:pStyle w:val="ListParagraph"/>
                     <w:numPr>
                       <w:ilvl w:val="0"/>
-                      <w:numId w:val="10"/>
+                      <w:numId w:val="1"/>
                     </w:numPr>
-                    <w:spacing w:after="0"/>
-                    <w:jc w:val="both"/>
-                    <w:rPr>
-                      <w:color w:val="595959" w:themeColor="text1" w:themeTint="A6"/>
-                      <w:sz w:val="28"/>
-                      <w:szCs w:val="28"/>
-                    </w:rPr>
-                  </w:pPr>
-                  <w:r>
-                    <w:rPr>
-                      <w:color w:val="595959" w:themeColor="text1" w:themeTint="A6"/>
-                      <w:sz w:val="28"/>
-                      <w:szCs w:val="28"/>
-                      <w:lang w:val="en-IN"/>
-                    </w:rPr>
-                    <w:t>Self Confidence</w:t>
+                    <w:spacing w:after="134" w:line="249" w:lineRule="auto"/>
+                  </w:pPr>
+                  <w:r>
+                    <w:rPr>
+                      <w:color w:val="595959"/>
+                      <w:sz w:val="24"/>
+                    </w:rPr>
+                    <w:t>F</w:t>
+                  </w:r>
+                  <w:r>
+                    <w:rPr>
+                      <w:color w:val="595959"/>
+                      <w:sz w:val="24"/>
+                    </w:rPr>
+                    <w:t xml:space="preserve">inished </w:t>
+                  </w:r>
+                  <w:r>
+                    <w:rPr>
+                      <w:color w:val="595959"/>
+                      <w:sz w:val="24"/>
+                    </w:rPr>
+                    <w:t>B</w:t>
+                  </w:r>
+                  <w:r>
+                    <w:rPr>
+                      <w:color w:val="595959"/>
+                      <w:sz w:val="24"/>
+                    </w:rPr>
+                    <w:t>achelor</w:t>
+                  </w:r>
+                  <w:r>
+                    <w:rPr>
+                      <w:color w:val="595959"/>
+                      <w:sz w:val="24"/>
+                    </w:rPr>
+                    <w:t xml:space="preserve"> </w:t>
+                  </w:r>
+                  <w:proofErr w:type="gramStart"/>
+                  <w:r>
+                    <w:rPr>
+                      <w:color w:val="595959"/>
+                      <w:sz w:val="24"/>
+                    </w:rPr>
+                    <w:t>Of</w:t>
+                  </w:r>
+                  <w:proofErr w:type="gramEnd"/>
+                  <w:r>
+                    <w:rPr>
+                      <w:color w:val="595959"/>
+                      <w:sz w:val="24"/>
+                    </w:rPr>
+                    <w:t xml:space="preserve"> Science</w:t>
+                  </w:r>
+                  <w:r>
+                    <w:rPr>
+                      <w:color w:val="595959"/>
+                      <w:sz w:val="24"/>
+                    </w:rPr>
+                    <w:t xml:space="preserve"> in Zoology with 62 </w:t>
+                  </w:r>
+                  <w:proofErr w:type="gramStart"/>
+                  <w:r>
+                    <w:rPr>
+                      <w:color w:val="595959"/>
+                      <w:sz w:val="24"/>
+                    </w:rPr>
+                    <w:t>%  from</w:t>
+                  </w:r>
+                  <w:proofErr w:type="gramEnd"/>
+                  <w:r>
+                    <w:rPr>
+                      <w:color w:val="595959"/>
+                      <w:sz w:val="24"/>
+                    </w:rPr>
+                    <w:t xml:space="preserve"> Lalit </w:t>
+                  </w:r>
+                  <w:proofErr w:type="gramStart"/>
+                  <w:r>
+                    <w:rPr>
+                      <w:color w:val="595959"/>
+                      <w:sz w:val="24"/>
+                    </w:rPr>
+                    <w:t xml:space="preserve">Narayan </w:t>
+                  </w:r>
+                  <w:r>
+                    <w:t xml:space="preserve"> </w:t>
+                  </w:r>
+                  <w:r>
+                    <w:rPr>
+                      <w:color w:val="595959"/>
+                      <w:sz w:val="24"/>
+                    </w:rPr>
+                    <w:t>Mithila</w:t>
+                  </w:r>
+                  <w:proofErr w:type="gramEnd"/>
+                  <w:r>
+                    <w:rPr>
+                      <w:color w:val="595959"/>
+                      <w:sz w:val="24"/>
+                    </w:rPr>
+                    <w:t xml:space="preserve"> </w:t>
+                  </w:r>
+                  <w:proofErr w:type="gramStart"/>
+                  <w:r>
+                    <w:rPr>
+                      <w:color w:val="595959"/>
+                      <w:sz w:val="24"/>
+                    </w:rPr>
+                    <w:t>University ,Darbhanga ,Bihar</w:t>
+                  </w:r>
+                  <w:proofErr w:type="gramEnd"/>
+                  <w:r>
+                    <w:rPr>
+                      <w:color w:val="595959"/>
+                      <w:sz w:val="24"/>
+                    </w:rPr>
+                    <w:t xml:space="preserve">. </w:t>
                   </w:r>
                 </w:p>
                 <w:p>
@@ -1739,73 +2136,16 @@
                     <w:pStyle w:val="ListParagraph"/>
                     <w:numPr>
                       <w:ilvl w:val="0"/>
-                      <w:numId w:val="10"/>
+                      <w:numId w:val="1"/>
                     </w:numPr>
-                    <w:spacing w:after="0"/>
+                    <w:spacing w:after="0" w:line="240" w:lineRule="auto"/>
                     <w:jc w:val="both"/>
                     <w:rPr>
                       <w:color w:val="595959" w:themeColor="text1" w:themeTint="A6"/>
-                      <w:sz w:val="28"/>
-                      <w:szCs w:val="28"/>
-                    </w:rPr>
-                  </w:pPr>
-                  <w:r>
-                    <w:rPr>
-                      <w:color w:val="595959" w:themeColor="text1" w:themeTint="A6"/>
-                      <w:sz w:val="28"/>
-                      <w:szCs w:val="28"/>
-                      <w:lang w:val="en-IN"/>
-                    </w:rPr>
-                    <w:t>Ability to work in team</w:t>
-                  </w:r>
-                </w:p>
-                <w:p>
-                  <w:pPr>
-                    <w:pStyle w:val="ListParagraph"/>
-                    <w:numPr>
-                      <w:ilvl w:val="0"/>
-                      <w:numId w:val="10"/>
-                    </w:numPr>
-                    <w:spacing w:after="0"/>
-                    <w:jc w:val="both"/>
-                    <w:rPr>
-                      <w:color w:val="595959" w:themeColor="text1" w:themeTint="A6"/>
-                      <w:sz w:val="28"/>
-                      <w:szCs w:val="28"/>
-                    </w:rPr>
-                  </w:pPr>
-                  <w:r>
-                    <w:rPr>
-                      <w:color w:val="595959" w:themeColor="text1" w:themeTint="A6"/>
-                      <w:sz w:val="28"/>
-                      <w:szCs w:val="28"/>
-                    </w:rPr>
-                    <w:t>Problem solving skills</w:t>
-                  </w:r>
-                </w:p>
-                <w:p>
-                  <w:pPr>
-                    <w:pStyle w:val="ListParagraph"/>
-                    <w:numPr>
-                      <w:ilvl w:val="0"/>
-                      <w:numId w:val="10"/>
-                    </w:numPr>
-                    <w:spacing w:after="0"/>
-                    <w:jc w:val="both"/>
-                    <w:rPr>
-                      <w:color w:val="595959" w:themeColor="text1" w:themeTint="A6"/>
-                      <w:sz w:val="28"/>
-                      <w:szCs w:val="28"/>
-                    </w:rPr>
-                  </w:pPr>
-                  <w:r>
-                    <w:rPr>
-                      <w:color w:val="595959" w:themeColor="text1" w:themeTint="A6"/>
-                      <w:sz w:val="28"/>
-                      <w:szCs w:val="28"/>
-                    </w:rPr>
-                    <w:t>Ability to work in strict deadlines</w:t>
-                  </w:r>
+                      <w:sz w:val="24"/>
+                      <w:szCs w:val="24"/>
+                    </w:rPr>
+                  </w:pPr>
                 </w:p>
               </w:txbxContent>
             </v:textbox>
@@ -1900,6 +2240,44 @@
       <w:r>
         <w:rPr>
           <w:noProof/>
+          <w:sz w:val="32"/>
+          <w:szCs w:val="32"/>
+          <w:lang w:val="en-IN" w:eastAsia="en-IN"/>
+        </w:rPr>
+        <w:pict w14:anchorId="171F21C2">
+          <v:shape id="_x0000_s1077" type="#_x0000_t202" style="position:absolute;margin-left:432.75pt;margin-top:5.15pt;width:162.2pt;height:36pt;z-index:251747328;visibility:visible;mso-position-horizontal-relative:margin;mso-width-relative:margin;mso-height-relative:margin" o:gfxdata="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" filled="f" stroked="f" strokeweight=".5pt">
+            <v:textbox style="mso-next-textbox:#_x0000_s1077">
+              <w:txbxContent>
+                <w:p>
+                  <w:pPr>
+                    <w:rPr>
+                      <w:b/>
+                      <w:color w:val="009ED6"/>
+                      <w:sz w:val="44"/>
+                      <w:szCs w:val="44"/>
+                      <w:lang w:val="en-IN"/>
+                    </w:rPr>
+                  </w:pPr>
+                  <w:r>
+                    <w:rPr>
+                      <w:b/>
+                      <w:color w:val="009ED6"/>
+                      <w:sz w:val="44"/>
+                      <w:szCs w:val="44"/>
+                      <w:lang w:val="en-IN"/>
+                    </w:rPr>
+                    <w:t>Personal Details</w:t>
+                  </w:r>
+                </w:p>
+              </w:txbxContent>
+            </v:textbox>
+            <w10:wrap anchorx="margin"/>
+          </v:shape>
+        </w:pict>
+      </w:r>
+      <w:r>
+        <w:rPr>
+          <w:noProof/>
         </w:rPr>
         <w:pict w14:anchorId="576C5819">
           <v:shape id="Text Box 37" o:spid="_x0000_s1029" type="#_x0000_t202" style="position:absolute;margin-left:28.15pt;margin-top:16.4pt;width:363.15pt;height:39.4pt;z-index:251701248;visibility:visible;mso-position-horizontal-relative:margin;mso-width-relative:margin;mso-height-relative:margin" o:gfxdata="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" filled="f" stroked="f" strokeweight=".5pt">
@@ -1989,7 +2367,23 @@
                       <w:color w:val="595959"/>
                       <w:sz w:val="24"/>
                     </w:rPr>
-                    <w:t xml:space="preserve"> Physics ,Chemistry  </w:t>
+                    <w:t xml:space="preserve"> </w:t>
+                  </w:r>
+                  <w:proofErr w:type="gramStart"/>
+                  <w:r>
+                    <w:rPr>
+                      <w:color w:val="595959"/>
+                      <w:sz w:val="24"/>
+                    </w:rPr>
+                    <w:t>Physics ,Chemistry</w:t>
+                  </w:r>
+                  <w:proofErr w:type="gramEnd"/>
+                  <w:r>
+                    <w:rPr>
+                      <w:color w:val="595959"/>
+                      <w:sz w:val="24"/>
+                    </w:rPr>
+                    <w:t xml:space="preserve">  </w:t>
                   </w:r>
                 </w:p>
                 <w:p>
@@ -2025,108 +2419,75 @@
       <w:r>
         <w:rPr>
           <w:noProof/>
+          <w:sz w:val="32"/>
+          <w:szCs w:val="32"/>
           <w:lang w:val="en-IN" w:eastAsia="en-IN"/>
         </w:rPr>
-        <w:pict w14:anchorId="727CAA78">
-          <v:shape id="_x0000_s1069" type="#_x0000_t202" style="position:absolute;margin-left:44.8pt;margin-top:37.05pt;width:396.75pt;height:43.9pt;z-index:251740160;visibility:visible;mso-position-horizontal-relative:margin;mso-width-relative:margin;mso-height-relative:margin" o:gfxdata="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" filled="f" stroked="f" strokeweight=".5pt">
-            <v:textbox style="mso-next-textbox:#_x0000_s1069">
+        <w:pict w14:anchorId="205EDDB4">
+          <v:shape id="_x0000_s1078" type="#_x0000_t202" style="position:absolute;margin-left:389.15pt;margin-top:13.05pt;width:198.7pt;height:120.75pt;z-index:251748352;visibility:visible;mso-position-horizontal-relative:margin;mso-width-relative:margin;mso-height-relative:margin" o:gfxdata="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" filled="f" stroked="f" strokeweight=".5pt">
+            <v:textbox style="mso-next-textbox:#_x0000_s1078">
               <w:txbxContent>
                 <w:p>
                   <w:pPr>
+                    <w:pStyle w:val="ListParagraph"/>
+                    <w:numPr>
+                      <w:ilvl w:val="0"/>
+                      <w:numId w:val="12"/>
+                    </w:numPr>
                     <w:spacing w:after="0" w:line="240" w:lineRule="auto"/>
                     <w:jc w:val="both"/>
                     <w:rPr>
-                      <w:b/>
-                      <w:color w:val="404040" w:themeColor="text1" w:themeTint="BF"/>
-                      <w:sz w:val="30"/>
-                      <w:szCs w:val="30"/>
-                    </w:rPr>
-                  </w:pPr>
-                  <w:r>
-                    <w:rPr>
-                      <w:b/>
-                      <w:color w:val="404040" w:themeColor="text1" w:themeTint="BF"/>
-                      <w:sz w:val="30"/>
-                      <w:szCs w:val="30"/>
-                    </w:rPr>
-                    <w:t>DAV Public</w:t>
-                  </w:r>
-                  <w:r>
-                    <w:rPr>
-                      <w:b/>
-                      <w:color w:val="404040" w:themeColor="text1" w:themeTint="BF"/>
-                      <w:sz w:val="30"/>
-                      <w:szCs w:val="30"/>
-                    </w:rPr>
-                    <w:t xml:space="preserve"> </w:t>
-                  </w:r>
-                  <w:proofErr w:type="gramStart"/>
-                  <w:r>
-                    <w:rPr>
-                      <w:b/>
-                      <w:color w:val="404040" w:themeColor="text1" w:themeTint="BF"/>
-                      <w:sz w:val="30"/>
-                      <w:szCs w:val="30"/>
-                    </w:rPr>
-                    <w:t>school</w:t>
-                  </w:r>
-                  <w:r>
-                    <w:rPr>
-                      <w:b/>
-                      <w:color w:val="404040" w:themeColor="text1" w:themeTint="BF"/>
-                      <w:sz w:val="30"/>
-                      <w:szCs w:val="30"/>
-                    </w:rPr>
-                    <w:t xml:space="preserve"> ,</w:t>
-                  </w:r>
-                  <w:proofErr w:type="gramEnd"/>
-                  <w:r>
-                    <w:rPr>
-                      <w:b/>
-                      <w:color w:val="404040" w:themeColor="text1" w:themeTint="BF"/>
-                      <w:sz w:val="30"/>
-                      <w:szCs w:val="30"/>
-                    </w:rPr>
-                    <w:t xml:space="preserve"> Sitamarhi</w:t>
-                  </w:r>
-                </w:p>
-                <w:p>
-                  <w:pPr>
+                      <w:color w:val="595959" w:themeColor="text1" w:themeTint="A6"/>
+                      <w:sz w:val="26"/>
+                      <w:szCs w:val="26"/>
+                    </w:rPr>
+                  </w:pPr>
+                  <w:r>
+                    <w:rPr>
+                      <w:color w:val="595959" w:themeColor="text1" w:themeTint="A6"/>
+                      <w:sz w:val="26"/>
+                      <w:szCs w:val="26"/>
+                      <w:lang w:val="en-IN"/>
+                    </w:rPr>
+                    <w:t>Date of Birth: 5/10/1998</w:t>
+                  </w:r>
+                </w:p>
+                <w:p>
+                  <w:pPr>
+                    <w:pStyle w:val="ListParagraph"/>
+                    <w:numPr>
+                      <w:ilvl w:val="0"/>
+                      <w:numId w:val="12"/>
+                    </w:numPr>
                     <w:spacing w:after="0" w:line="240" w:lineRule="auto"/>
                     <w:jc w:val="both"/>
                     <w:rPr>
-                      <w:b/>
-                      <w:color w:val="595959" w:themeColor="text1" w:themeTint="A6"/>
-                    </w:rPr>
-                  </w:pPr>
-                  <w:r>
-                    <w:rPr>
-                      <w:b/>
-                      <w:color w:val="595959" w:themeColor="text1" w:themeTint="A6"/>
-                    </w:rPr>
-                    <w:t>S.S.C.</w:t>
-                  </w:r>
-                  <w:r>
-                    <w:rPr>
-                      <w:b/>
-                      <w:color w:val="595959" w:themeColor="text1" w:themeTint="A6"/>
-                    </w:rPr>
-                    <w:t xml:space="preserve">                                                                                           </w:t>
-                  </w:r>
-                  <w:r>
-                    <w:rPr>
-                      <w:b/>
-                      <w:color w:val="595959" w:themeColor="text1" w:themeTint="A6"/>
-                    </w:rPr>
-                    <w:t xml:space="preserve">                             </w:t>
-                  </w:r>
-                  <w:r>
-                    <w:rPr>
-                      <w:b/>
-                      <w:color w:val="595959" w:themeColor="text1" w:themeTint="A6"/>
-                    </w:rPr>
-                    <w:t>2014</w:t>
-                  </w:r>
+                      <w:color w:val="595959" w:themeColor="text1" w:themeTint="A6"/>
+                      <w:sz w:val="26"/>
+                      <w:szCs w:val="26"/>
+                    </w:rPr>
+                  </w:pPr>
+                  <w:r>
+                    <w:rPr>
+                      <w:color w:val="595959" w:themeColor="text1" w:themeTint="A6"/>
+                      <w:sz w:val="26"/>
+                      <w:szCs w:val="26"/>
+                    </w:rPr>
+                    <w:t>Gender: Female</w:t>
+                  </w:r>
+                </w:p>
+                <w:p>
+                  <w:pPr>
+                    <w:pStyle w:val="ListParagraph"/>
+                    <w:spacing w:after="0" w:line="240" w:lineRule="auto"/>
+                    <w:ind w:left="1440"/>
+                    <w:jc w:val="both"/>
+                    <w:rPr>
+                      <w:color w:val="595959" w:themeColor="text1" w:themeTint="A6"/>
+                      <w:sz w:val="26"/>
+                      <w:szCs w:val="26"/>
+                    </w:rPr>
+                  </w:pPr>
                 </w:p>
               </w:txbxContent>
             </v:textbox>
@@ -2140,8 +2501,8 @@
           <w:lang w:val="en-IN" w:eastAsia="en-IN"/>
         </w:rPr>
         <w:pict w14:anchorId="4B022539">
-          <v:shape id="_x0000_s1070" type="#_x0000_t202" style="position:absolute;margin-left:28.9pt;margin-top:93.75pt;width:336.45pt;height:20.8pt;z-index:251741184;visibility:visible;mso-position-horizontal-relative:margin;mso-width-relative:margin;mso-height-relative:margin" o:gfxdata="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" filled="f" stroked="f" strokeweight=".5pt">
-            <v:textbox>
+          <v:shape id="_x0000_s1070" type="#_x0000_t202" style="position:absolute;margin-left:28.9pt;margin-top:75.75pt;width:336.45pt;height:20.8pt;z-index:251741184;visibility:visible;mso-position-horizontal-relative:margin;mso-width-relative:margin;mso-height-relative:margin" o:gfxdata="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" filled="f" stroked="f" strokeweight=".5pt">
+            <v:textbox style="mso-next-textbox:#_x0000_s1070">
               <w:txbxContent>
                 <w:p>
                   <w:pPr>
@@ -2167,6 +2528,7 @@
                     </w:rPr>
                     <w:t xml:space="preserve">Completed </w:t>
                   </w:r>
+                  <w:proofErr w:type="gramStart"/>
                   <w:r>
                     <w:rPr>
                       <w:color w:val="595959" w:themeColor="text1" w:themeTint="A6"/>
@@ -2183,8 +2545,9 @@
                       <w:szCs w:val="24"/>
                       <w:lang w:val="en-IN"/>
                     </w:rPr>
-                    <w:t xml:space="preserve">  from G</w:t>
-                  </w:r>
+                    <w:t xml:space="preserve">  from</w:t>
+                  </w:r>
+                  <w:proofErr w:type="gramEnd"/>
                   <w:r>
                     <w:rPr>
                       <w:color w:val="595959" w:themeColor="text1" w:themeTint="A6"/>
@@ -2192,6 +2555,24 @@
                       <w:szCs w:val="24"/>
                       <w:lang w:val="en-IN"/>
                     </w:rPr>
+                    <w:t xml:space="preserve"> </w:t>
+                  </w:r>
+                  <w:r>
+                    <w:rPr>
+                      <w:color w:val="595959" w:themeColor="text1" w:themeTint="A6"/>
+                      <w:sz w:val="24"/>
+                      <w:szCs w:val="24"/>
+                      <w:lang w:val="en-IN"/>
+                    </w:rPr>
+                    <w:t>C.B</w:t>
+                  </w:r>
+                  <w:r>
+                    <w:rPr>
+                      <w:color w:val="595959" w:themeColor="text1" w:themeTint="A6"/>
+                      <w:sz w:val="24"/>
+                      <w:szCs w:val="24"/>
+                      <w:lang w:val="en-IN"/>
+                    </w:rPr>
                     <w:t>.</w:t>
                   </w:r>
                   <w:r>
@@ -2237,7 +2618,25 @@
                       <w:szCs w:val="24"/>
                       <w:lang w:val="en-IN"/>
                     </w:rPr>
-                    <w:t>B board with 64</w:t>
+                    <w:t xml:space="preserve"> </w:t>
+                  </w:r>
+                  <w:r>
+                    <w:rPr>
+                      <w:color w:val="595959" w:themeColor="text1" w:themeTint="A6"/>
+                      <w:sz w:val="24"/>
+                      <w:szCs w:val="24"/>
+                      <w:lang w:val="en-IN"/>
+                    </w:rPr>
+                    <w:t xml:space="preserve"> board with </w:t>
+                  </w:r>
+                  <w:r>
+                    <w:rPr>
+                      <w:color w:val="595959" w:themeColor="text1" w:themeTint="A6"/>
+                      <w:sz w:val="24"/>
+                      <w:szCs w:val="24"/>
+                      <w:lang w:val="en-IN"/>
+                    </w:rPr>
+                    <w:t>80</w:t>
                   </w:r>
                   <w:r>
                     <w:rPr>
@@ -2258,164 +2657,108 @@
       <w:r>
         <w:rPr>
           <w:noProof/>
-          <w:sz w:val="32"/>
-          <w:szCs w:val="32"/>
           <w:lang w:val="en-IN" w:eastAsia="en-IN"/>
         </w:rPr>
-        <w:pict w14:anchorId="171F21C2">
-          <v:shape id="_x0000_s1077" type="#_x0000_t202" style="position:absolute;margin-left:404.75pt;margin-top:19.4pt;width:179.05pt;height:36pt;z-index:251747328;visibility:visible;mso-position-horizontal-relative:margin;mso-width-relative:margin;mso-height-relative:margin" o:gfxdata="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" filled="f" stroked="f" strokeweight=".5pt">
-            <v:textbox style="mso-next-textbox:#_x0000_s1077">
+        <w:pict w14:anchorId="727CAA78">
+          <v:shape id="_x0000_s1069" type="#_x0000_t202" style="position:absolute;margin-left:44.8pt;margin-top:37.05pt;width:396.75pt;height:43.9pt;z-index:251740160;visibility:visible;mso-position-horizontal-relative:margin;mso-width-relative:margin;mso-height-relative:margin" o:gfxdata="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" filled="f" stroked="f" strokeweight=".5pt">
+            <v:textbox style="mso-next-textbox:#_x0000_s1069">
               <w:txbxContent>
                 <w:p>
                   <w:pPr>
-                    <w:rPr>
-                      <w:b/>
-                      <w:color w:val="009ED6"/>
-                      <w:sz w:val="44"/>
-                      <w:szCs w:val="44"/>
-                      <w:lang w:val="en-IN"/>
-                    </w:rPr>
-                  </w:pPr>
-                  <w:r>
-                    <w:rPr>
-                      <w:b/>
-                      <w:color w:val="009ED6"/>
-                      <w:sz w:val="44"/>
-                      <w:szCs w:val="44"/>
-                      <w:lang w:val="en-IN"/>
-                    </w:rPr>
-                    <w:t>Personal Details</w:t>
-                  </w:r>
-                </w:p>
-              </w:txbxContent>
-            </v:textbox>
-            <w10:wrap anchorx="margin"/>
-          </v:shape>
-        </w:pict>
-      </w:r>
-      <w:r>
-        <w:rPr>
-          <w:noProof/>
-          <w:sz w:val="32"/>
-          <w:szCs w:val="32"/>
-          <w:lang w:val="en-IN" w:eastAsia="en-IN"/>
-        </w:rPr>
-        <w:pict w14:anchorId="205EDDB4">
-          <v:shape id="_x0000_s1078" type="#_x0000_t202" style="position:absolute;margin-left:356.65pt;margin-top:55.4pt;width:253.45pt;height:71.15pt;z-index:251748352;visibility:visible;mso-position-horizontal-relative:margin;mso-width-relative:margin;mso-height-relative:margin" o:gfxdata="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" filled="f" stroked="f" strokeweight=".5pt">
-            <v:textbox style="mso-next-textbox:#_x0000_s1078">
-              <w:txbxContent>
-                <w:p>
-                  <w:pPr>
-                    <w:pStyle w:val="ListParagraph"/>
-                    <w:numPr>
-                      <w:ilvl w:val="0"/>
-                      <w:numId w:val="12"/>
-                    </w:numPr>
                     <w:spacing w:after="0" w:line="240" w:lineRule="auto"/>
                     <w:jc w:val="both"/>
                     <w:rPr>
-                      <w:color w:val="595959" w:themeColor="text1" w:themeTint="A6"/>
-                      <w:sz w:val="26"/>
-                      <w:szCs w:val="26"/>
-                    </w:rPr>
-                  </w:pPr>
-                  <w:r>
-                    <w:rPr>
-                      <w:color w:val="595959" w:themeColor="text1" w:themeTint="A6"/>
-                      <w:sz w:val="26"/>
-                      <w:szCs w:val="26"/>
-                      <w:lang w:val="en-IN"/>
-                    </w:rPr>
-                    <w:t>Date of Birth: 5/10/1998</w:t>
-                  </w:r>
-                </w:p>
-                <w:p>
-                  <w:pPr>
-                    <w:pStyle w:val="ListParagraph"/>
-                    <w:numPr>
-                      <w:ilvl w:val="0"/>
-                      <w:numId w:val="12"/>
-                    </w:numPr>
+                      <w:b/>
+                      <w:color w:val="404040" w:themeColor="text1" w:themeTint="BF"/>
+                      <w:sz w:val="30"/>
+                      <w:szCs w:val="30"/>
+                    </w:rPr>
+                  </w:pPr>
+                  <w:r>
+                    <w:rPr>
+                      <w:b/>
+                      <w:color w:val="404040" w:themeColor="text1" w:themeTint="BF"/>
+                      <w:sz w:val="30"/>
+                      <w:szCs w:val="30"/>
+                    </w:rPr>
+                    <w:t>DAV Public</w:t>
+                  </w:r>
+                  <w:r>
+                    <w:rPr>
+                      <w:b/>
+                      <w:color w:val="404040" w:themeColor="text1" w:themeTint="BF"/>
+                      <w:sz w:val="30"/>
+                      <w:szCs w:val="30"/>
+                    </w:rPr>
+                    <w:t xml:space="preserve"> </w:t>
+                  </w:r>
+                  <w:proofErr w:type="gramStart"/>
+                  <w:r>
+                    <w:rPr>
+                      <w:b/>
+                      <w:color w:val="404040" w:themeColor="text1" w:themeTint="BF"/>
+                      <w:sz w:val="30"/>
+                      <w:szCs w:val="30"/>
+                    </w:rPr>
+                    <w:t>school</w:t>
+                  </w:r>
+                  <w:r>
+                    <w:rPr>
+                      <w:b/>
+                      <w:color w:val="404040" w:themeColor="text1" w:themeTint="BF"/>
+                      <w:sz w:val="30"/>
+                      <w:szCs w:val="30"/>
+                    </w:rPr>
+                    <w:t xml:space="preserve"> ,</w:t>
+                  </w:r>
+                  <w:proofErr w:type="gramEnd"/>
+                  <w:r>
+                    <w:rPr>
+                      <w:b/>
+                      <w:color w:val="404040" w:themeColor="text1" w:themeTint="BF"/>
+                      <w:sz w:val="30"/>
+                      <w:szCs w:val="30"/>
+                    </w:rPr>
+                    <w:t xml:space="preserve"> Sitamarhi</w:t>
+                  </w:r>
+                </w:p>
+                <w:p>
+                  <w:pPr>
                     <w:spacing w:after="0" w:line="240" w:lineRule="auto"/>
                     <w:jc w:val="both"/>
                     <w:rPr>
-                      <w:color w:val="595959" w:themeColor="text1" w:themeTint="A6"/>
-                      <w:sz w:val="26"/>
-                      <w:szCs w:val="26"/>
-                    </w:rPr>
-                  </w:pPr>
-                  <w:r>
-                    <w:rPr>
-                      <w:color w:val="595959" w:themeColor="text1" w:themeTint="A6"/>
-                      <w:sz w:val="26"/>
-                      <w:szCs w:val="26"/>
-                    </w:rPr>
-                    <w:t>Gender: Female</w:t>
-                  </w:r>
-                </w:p>
-                <w:p>
-                  <w:pPr>
-                    <w:pStyle w:val="ListParagraph"/>
-                    <w:numPr>
-                      <w:ilvl w:val="0"/>
-                      <w:numId w:val="12"/>
-                    </w:numPr>
-                    <w:spacing w:after="0" w:line="240" w:lineRule="auto"/>
-                    <w:jc w:val="both"/>
-                    <w:rPr>
-                      <w:color w:val="595959" w:themeColor="text1" w:themeTint="A6"/>
-                      <w:sz w:val="26"/>
-                      <w:szCs w:val="26"/>
-                    </w:rPr>
-                  </w:pPr>
-                  <w:r>
-                    <w:rPr>
-                      <w:color w:val="595959" w:themeColor="text1" w:themeTint="A6"/>
-                      <w:sz w:val="26"/>
-                      <w:szCs w:val="26"/>
-                    </w:rPr>
-                    <w:t>Marital Status: unmarried</w:t>
-                  </w:r>
-                </w:p>
-                <w:p>
-                  <w:pPr>
-                    <w:pStyle w:val="ListParagraph"/>
-                    <w:numPr>
-                      <w:ilvl w:val="0"/>
-                      <w:numId w:val="12"/>
-                    </w:numPr>
-                    <w:spacing w:after="0" w:line="240" w:lineRule="auto"/>
-                    <w:jc w:val="both"/>
-                    <w:rPr>
-                      <w:color w:val="595959" w:themeColor="text1" w:themeTint="A6"/>
-                      <w:sz w:val="26"/>
-                      <w:szCs w:val="26"/>
-                    </w:rPr>
-                  </w:pPr>
-                  <w:r>
-                    <w:rPr>
-                      <w:color w:val="595959" w:themeColor="text1" w:themeTint="A6"/>
-                      <w:sz w:val="26"/>
-                      <w:szCs w:val="26"/>
-                    </w:rPr>
-                    <w:t>Nationality: Indian</w:t>
-                  </w:r>
-                </w:p>
-                <w:p>
-                  <w:pPr>
-                    <w:pStyle w:val="ListParagraph"/>
-                    <w:numPr>
-                      <w:ilvl w:val="0"/>
-                      <w:numId w:val="12"/>
-                    </w:numPr>
-                    <w:spacing w:after="0" w:line="240" w:lineRule="auto"/>
-                    <w:jc w:val="both"/>
-                    <w:rPr>
-                      <w:color w:val="595959" w:themeColor="text1" w:themeTint="A6"/>
-                      <w:sz w:val="26"/>
-                      <w:szCs w:val="26"/>
-                    </w:rPr>
-                  </w:pPr>
+                      <w:b/>
+                      <w:color w:val="595959" w:themeColor="text1" w:themeTint="A6"/>
+                    </w:rPr>
+                  </w:pPr>
+                  <w:r>
+                    <w:rPr>
+                      <w:b/>
+                      <w:color w:val="595959" w:themeColor="text1" w:themeTint="A6"/>
+                    </w:rPr>
+                    <w:t>S.S.C.</w:t>
+                  </w:r>
+                  <w:r>
+                    <w:rPr>
+                      <w:b/>
+                      <w:color w:val="595959" w:themeColor="text1" w:themeTint="A6"/>
+                    </w:rPr>
+                    <w:t xml:space="preserve">                                                                                           </w:t>
+                  </w:r>
+                  <w:r>
+                    <w:rPr>
+                      <w:b/>
+                      <w:color w:val="595959" w:themeColor="text1" w:themeTint="A6"/>
+                    </w:rPr>
+                    <w:t xml:space="preserve">                             </w:t>
+                  </w:r>
+                  <w:r>
+                    <w:rPr>
+                      <w:b/>
+                      <w:color w:val="595959" w:themeColor="text1" w:themeTint="A6"/>
+                    </w:rPr>
+                    <w:t>2014</w:t>
+                  </w:r>
                 </w:p>
               </w:txbxContent>
             </v:textbox>
@@ -2442,7 +2785,7 @@
 </file>
 
 <file path=word/numbering.xml><?xml version="1.0" encoding="utf-8"?>
-<w:numbering xmlns:wpc="http://schemas.microsoft.com/office/word/2010/wordprocessingCanvas" xmlns:cx="http://schemas.microsoft.com/office/drawing/2014/chartex" xmlns:cx1="http://schemas.microsoft.com/office/drawing/2015/9/8/chartex" xmlns:cx2="http://schemas.microsoft.com/office/drawing/2015/10/21/chartex" xmlns:cx3="http://schemas.microsoft.com/office/drawing/2016/5/9/chartex" xmlns:cx4="http://schemas.microsoft.com/office/drawing/2016/5/10/chartex" xmlns:cx5="http://schemas.microsoft.com/office/drawing/2016/5/11/chartex" xmlns:cx6="http://schemas.microsoft.com/office/drawing/2016/5/12/chartex" xmlns:cx7="http://schemas.microsoft.com/office/drawing/2016/5/13/chartex" xmlns:cx8="http://schemas.microsoft.com/office/drawing/2016/5/14/chartex" xmlns:mc="http://schemas.openxmlformats.org/markup-compatibility/2006" xmlns:aink="http://schemas.microsoft.com/office/drawing/2016/ink" xmlns:am3d="http://schemas.microsoft.com/office/drawing/2017/model3d" xmlns:o="urn:schemas-microsoft-com:office:office" xmlns:r="http://schemas.openxmlformats.org/officeDocument/2006/relationships" xmlns:m="http://schemas.openxmlformats.org/officeDocument/2006/math" xmlns:v="urn:schemas-microsoft-com:vml" xmlns:wp14="http://schemas.microsoft.com/office/word/2010/wordprocessingDrawing" xmlns:wp="http://schemas.openxmlformats.org/drawingml/2006/wordprocessingDrawing" xmlns:w10="urn:schemas-microsoft-com:office:word" xmlns:w="http://schemas.openxmlformats.org/wordprocessingml/2006/main" xmlns:w14="http://schemas.microsoft.com/office/word/2010/wordml" xmlns:w15="http://schemas.microsoft.com/office/word/2012/wordml" xmlns:w16cex="http://schemas.microsoft.com/office/word/2018/wordml/cex" xmlns:w16cid="http://schemas.microsoft.com/office/word/2016/wordml/cid" xmlns:w16="http://schemas.microsoft.com/office/word/2018/wordml" xmlns:w16sdtdh="http://schemas.microsoft.com/office/word/2020/wordml/sdtdatahash" xmlns:w16se="http://schemas.microsoft.com/office/word/2015/wordml/symex" xmlns:wpg="http://schemas.microsoft.com/office/word/2010/wordprocessingGroup" xmlns:wpi="http://schemas.microsoft.com/office/word/2010/wordprocessingInk" xmlns:wne="http://schemas.microsoft.com/office/word/2006/wordml" xmlns:wps="http://schemas.microsoft.com/office/word/2010/wordprocessingShape" mc:Ignorable="w14 w15 w16se w16cid w16 w16cex w16sdtdh wp14">
+<w:numbering xmlns:wpc="http://schemas.microsoft.com/office/word/2010/wordprocessingCanvas" xmlns:cx="http://schemas.microsoft.com/office/drawing/2014/chartex" xmlns:cx1="http://schemas.microsoft.com/office/drawing/2015/9/8/chartex" xmlns:cx2="http://schemas.microsoft.com/office/drawing/2015/10/21/chartex" xmlns:cx3="http://schemas.microsoft.com/office/drawing/2016/5/9/chartex" xmlns:cx4="http://schemas.microsoft.com/office/drawing/2016/5/10/chartex" xmlns:cx5="http://schemas.microsoft.com/office/drawing/2016/5/11/chartex" xmlns:cx6="http://schemas.microsoft.com/office/drawing/2016/5/12/chartex" xmlns:cx7="http://schemas.microsoft.com/office/drawing/2016/5/13/chartex" xmlns:cx8="http://schemas.microsoft.com/office/drawing/2016/5/14/chartex" xmlns:mc="http://schemas.openxmlformats.org/markup-compatibility/2006" xmlns:aink="http://schemas.microsoft.com/office/drawing/2016/ink" xmlns:am3d="http://schemas.microsoft.com/office/drawing/2017/model3d" xmlns:o="urn:schemas-microsoft-com:office:office" xmlns:oel="http://schemas.microsoft.com/office/2019/extlst" xmlns:r="http://schemas.openxmlformats.org/officeDocument/2006/relationships" xmlns:m="http://schemas.openxmlformats.org/officeDocument/2006/math" xmlns:v="urn:schemas-microsoft-com:vml" xmlns:wp14="http://schemas.microsoft.com/office/word/2010/wordprocessingDrawing" xmlns:wp="http://schemas.openxmlformats.org/drawingml/2006/wordprocessingDrawing" xmlns:w10="urn:schemas-microsoft-com:office:word" xmlns:w="http://schemas.openxmlformats.org/wordprocessingml/2006/main" xmlns:w14="http://schemas.microsoft.com/office/word/2010/wordml" xmlns:w15="http://schemas.microsoft.com/office/word/2012/wordml" xmlns:w16cex="http://schemas.microsoft.com/office/word/2018/wordml/cex" xmlns:w16cid="http://schemas.microsoft.com/office/word/2016/wordml/cid" xmlns:w16="http://schemas.microsoft.com/office/word/2018/wordml" xmlns:w16du="http://schemas.microsoft.com/office/word/2023/wordml/word16du" xmlns:w16sdtdh="http://schemas.microsoft.com/office/word/2020/wordml/sdtdatahash" xmlns:w16sdtfl="http://schemas.microsoft.com/office/word/2024/wordml/sdtformatlock" xmlns:w16se="http://schemas.microsoft.com/office/word/2015/wordml/symex" xmlns:wpg="http://schemas.microsoft.com/office/word/2010/wordprocessingGroup" xmlns:wpi="http://schemas.microsoft.com/office/word/2010/wordprocessingInk" xmlns:wne="http://schemas.microsoft.com/office/word/2006/wordml" xmlns:wps="http://schemas.microsoft.com/office/word/2010/wordprocessingShape" mc:Ignorable="w14 w15 w16se w16cid w16 w16cex w16sdtdh w16sdtfl w16du wp14">
   <w:abstractNum w:abstractNumId="0" w15:restartNumberingAfterBreak="0">
     <w:nsid w:val="01C625DE"/>
     <w:multiLevelType w:val="hybridMultilevel"/>
@@ -2783,6 +3126,119 @@
     </w:lvl>
   </w:abstractNum>
   <w:abstractNum w:abstractNumId="3" w15:restartNumberingAfterBreak="0">
+    <w:nsid w:val="12CA745D"/>
+    <w:multiLevelType w:val="hybridMultilevel"/>
+    <w:tmpl w:val="E220875E"/>
+    <w:lvl w:ilvl="0" w:tplc="04090001">
+      <w:start w:val="1"/>
+      <w:numFmt w:val="bullet"/>
+      <w:lvlText w:val=""/>
+      <w:lvlJc w:val="left"/>
+      <w:pPr>
+        <w:ind w:left="720" w:hanging="360"/>
+      </w:pPr>
+      <w:rPr>
+        <w:rFonts w:ascii="Symbol" w:hAnsi="Symbol" w:hint="default"/>
+      </w:rPr>
+    </w:lvl>
+    <w:lvl w:ilvl="1" w:tplc="04090003" w:tentative="1">
+      <w:start w:val="1"/>
+      <w:numFmt w:val="bullet"/>
+      <w:lvlText w:val="o"/>
+      <w:lvlJc w:val="left"/>
+      <w:pPr>
+        <w:ind w:left="1440" w:hanging="360"/>
+      </w:pPr>
+      <w:rPr>
+        <w:rFonts w:ascii="Courier New" w:hAnsi="Courier New" w:cs="Courier New" w:hint="default"/>
+      </w:rPr>
+    </w:lvl>
+    <w:lvl w:ilvl="2" w:tplc="04090005" w:tentative="1">
+      <w:start w:val="1"/>
+      <w:numFmt w:val="bullet"/>
+      <w:lvlText w:val=""/>
+      <w:lvlJc w:val="left"/>
+      <w:pPr>
+        <w:ind w:left="2160" w:hanging="360"/>
+      </w:pPr>
+      <w:rPr>
+        <w:rFonts w:ascii="Wingdings" w:hAnsi="Wingdings" w:hint="default"/>
+      </w:rPr>
+    </w:lvl>
+    <w:lvl w:ilvl="3" w:tplc="04090001" w:tentative="1">
+      <w:start w:val="1"/>
+      <w:numFmt w:val="bullet"/>
+      <w:lvlText w:val=""/>
+      <w:lvlJc w:val="left"/>
+      <w:pPr>
+        <w:ind w:left="2880" w:hanging="360"/>
+      </w:pPr>
+      <w:rPr>
+        <w:rFonts w:ascii="Symbol" w:hAnsi="Symbol" w:hint="default"/>
+      </w:rPr>
+    </w:lvl>
+    <w:lvl w:ilvl="4" w:tplc="04090003" w:tentative="1">
+      <w:start w:val="1"/>
+      <w:numFmt w:val="bullet"/>
+      <w:lvlText w:val="o"/>
+      <w:lvlJc w:val="left"/>
+      <w:pPr>
+        <w:ind w:left="3600" w:hanging="360"/>
+      </w:pPr>
+      <w:rPr>
+        <w:rFonts w:ascii="Courier New" w:hAnsi="Courier New" w:cs="Courier New" w:hint="default"/>
+      </w:rPr>
+    </w:lvl>
+    <w:lvl w:ilvl="5" w:tplc="04090005" w:tentative="1">
+      <w:start w:val="1"/>
+      <w:numFmt w:val="bullet"/>
+      <w:lvlText w:val=""/>
+      <w:lvlJc w:val="left"/>
+      <w:pPr>
+        <w:ind w:left="4320" w:hanging="360"/>
+      </w:pPr>
+      <w:rPr>
+        <w:rFonts w:ascii="Wingdings" w:hAnsi="Wingdings" w:hint="default"/>
+      </w:rPr>
+    </w:lvl>
+    <w:lvl w:ilvl="6" w:tplc="04090001" w:tentative="1">
+      <w:start w:val="1"/>
+      <w:numFmt w:val="bullet"/>
+      <w:lvlText w:val=""/>
+      <w:lvlJc w:val="left"/>
+      <w:pPr>
+        <w:ind w:left="5040" w:hanging="360"/>
+      </w:pPr>
+      <w:rPr>
+        <w:rFonts w:ascii="Symbol" w:hAnsi="Symbol" w:hint="default"/>
+      </w:rPr>
+    </w:lvl>
+    <w:lvl w:ilvl="7" w:tplc="04090003" w:tentative="1">
+      <w:start w:val="1"/>
+      <w:numFmt w:val="bullet"/>
+      <w:lvlText w:val="o"/>
+      <w:lvlJc w:val="left"/>
+      <w:pPr>
+        <w:ind w:left="5760" w:hanging="360"/>
+      </w:pPr>
+      <w:rPr>
+        <w:rFonts w:ascii="Courier New" w:hAnsi="Courier New" w:cs="Courier New" w:hint="default"/>
+      </w:rPr>
+    </w:lvl>
+    <w:lvl w:ilvl="8" w:tplc="04090005" w:tentative="1">
+      <w:start w:val="1"/>
+      <w:numFmt w:val="bullet"/>
+      <w:lvlText w:val=""/>
+      <w:lvlJc w:val="left"/>
+      <w:pPr>
+        <w:ind w:left="6480" w:hanging="360"/>
+      </w:pPr>
+      <w:rPr>
+        <w:rFonts w:ascii="Wingdings" w:hAnsi="Wingdings" w:hint="default"/>
+      </w:rPr>
+    </w:lvl>
+  </w:abstractNum>
+  <w:abstractNum w:abstractNumId="4" w15:restartNumberingAfterBreak="0">
     <w:nsid w:val="28C84DD8"/>
     <w:multiLevelType w:val="hybridMultilevel"/>
     <w:tmpl w:val="17186A06"/>
@@ -2895,7 +3351,7 @@
       </w:rPr>
     </w:lvl>
   </w:abstractNum>
-  <w:abstractNum w:abstractNumId="4" w15:restartNumberingAfterBreak="0">
+  <w:abstractNum w:abstractNumId="5" w15:restartNumberingAfterBreak="0">
     <w:nsid w:val="2F272289"/>
     <w:multiLevelType w:val="hybridMultilevel"/>
     <w:tmpl w:val="4CE0B038"/>
@@ -3008,7 +3464,7 @@
       </w:rPr>
     </w:lvl>
   </w:abstractNum>
-  <w:abstractNum w:abstractNumId="5" w15:restartNumberingAfterBreak="0">
+  <w:abstractNum w:abstractNumId="6" w15:restartNumberingAfterBreak="0">
     <w:nsid w:val="379758E9"/>
     <w:multiLevelType w:val="hybridMultilevel"/>
     <w:tmpl w:val="6C44F228"/>
@@ -3121,7 +3577,7 @@
       </w:rPr>
     </w:lvl>
   </w:abstractNum>
-  <w:abstractNum w:abstractNumId="6" w15:restartNumberingAfterBreak="0">
+  <w:abstractNum w:abstractNumId="7" w15:restartNumberingAfterBreak="0">
     <w:nsid w:val="4ADE63A4"/>
     <w:multiLevelType w:val="hybridMultilevel"/>
     <w:tmpl w:val="A8DA62D0"/>
@@ -3234,7 +3690,7 @@
       </w:rPr>
     </w:lvl>
   </w:abstractNum>
-  <w:abstractNum w:abstractNumId="7" w15:restartNumberingAfterBreak="0">
+  <w:abstractNum w:abstractNumId="8" w15:restartNumberingAfterBreak="0">
     <w:nsid w:val="4F315D55"/>
     <w:multiLevelType w:val="hybridMultilevel"/>
     <w:tmpl w:val="BE0AF5DE"/>
@@ -3347,7 +3803,7 @@
       </w:rPr>
     </w:lvl>
   </w:abstractNum>
-  <w:abstractNum w:abstractNumId="8" w15:restartNumberingAfterBreak="0">
+  <w:abstractNum w:abstractNumId="9" w15:restartNumberingAfterBreak="0">
     <w:nsid w:val="50E1203A"/>
     <w:multiLevelType w:val="hybridMultilevel"/>
     <w:tmpl w:val="F1CCBB84"/>
@@ -3559,7 +4015,7 @@
       </w:rPr>
     </w:lvl>
   </w:abstractNum>
-  <w:abstractNum w:abstractNumId="9" w15:restartNumberingAfterBreak="0">
+  <w:abstractNum w:abstractNumId="10" w15:restartNumberingAfterBreak="0">
     <w:nsid w:val="62BF1503"/>
     <w:multiLevelType w:val="hybridMultilevel"/>
     <w:tmpl w:val="97401D8C"/>
@@ -3672,7 +4128,7 @@
       </w:rPr>
     </w:lvl>
   </w:abstractNum>
-  <w:abstractNum w:abstractNumId="10" w15:restartNumberingAfterBreak="0">
+  <w:abstractNum w:abstractNumId="11" w15:restartNumberingAfterBreak="0">
     <w:nsid w:val="62F52585"/>
     <w:multiLevelType w:val="hybridMultilevel"/>
     <w:tmpl w:val="3B10476A"/>
@@ -3785,7 +4241,7 @@
       </w:rPr>
     </w:lvl>
   </w:abstractNum>
-  <w:abstractNum w:abstractNumId="11" w15:restartNumberingAfterBreak="0">
+  <w:abstractNum w:abstractNumId="12" w15:restartNumberingAfterBreak="0">
     <w:nsid w:val="6EDE00F0"/>
     <w:multiLevelType w:val="hybridMultilevel"/>
     <w:tmpl w:val="4F5A9452"/>
@@ -3898,7 +4354,7 @@
       </w:rPr>
     </w:lvl>
   </w:abstractNum>
-  <w:abstractNum w:abstractNumId="12" w15:restartNumberingAfterBreak="0">
+  <w:abstractNum w:abstractNumId="13" w15:restartNumberingAfterBreak="0">
     <w:nsid w:val="709271CA"/>
     <w:multiLevelType w:val="hybridMultilevel"/>
     <w:tmpl w:val="20C450A2"/>
@@ -4011,7 +4467,7 @@
       </w:rPr>
     </w:lvl>
   </w:abstractNum>
-  <w:abstractNum w:abstractNumId="13" w15:restartNumberingAfterBreak="0">
+  <w:abstractNum w:abstractNumId="14" w15:restartNumberingAfterBreak="0">
     <w:nsid w:val="7EAA0A71"/>
     <w:multiLevelType w:val="hybridMultilevel"/>
     <w:tmpl w:val="832EF3BC"/>
@@ -4124,62 +4580,56 @@
       </w:rPr>
     </w:lvl>
   </w:abstractNum>
-  <w:num w:numId="1">
+  <w:num w:numId="1" w16cid:durableId="1721587531">
+    <w:abstractNumId w:val="11"/>
+  </w:num>
+  <w:num w:numId="2" w16cid:durableId="1595749167">
+    <w:abstractNumId w:val="12"/>
+  </w:num>
+  <w:num w:numId="3" w16cid:durableId="152919322">
+    <w:abstractNumId w:val="4"/>
+  </w:num>
+  <w:num w:numId="4" w16cid:durableId="370499054">
+    <w:abstractNumId w:val="1"/>
+  </w:num>
+  <w:num w:numId="5" w16cid:durableId="516772589">
+    <w:abstractNumId w:val="5"/>
+  </w:num>
+  <w:num w:numId="6" w16cid:durableId="1264801337">
+    <w:abstractNumId w:val="8"/>
+  </w:num>
+  <w:num w:numId="7" w16cid:durableId="2043356490">
+    <w:abstractNumId w:val="6"/>
+  </w:num>
+  <w:num w:numId="8" w16cid:durableId="138039396">
+    <w:abstractNumId w:val="14"/>
+  </w:num>
+  <w:num w:numId="9" w16cid:durableId="1995790694">
+    <w:abstractNumId w:val="7"/>
+  </w:num>
+  <w:num w:numId="10" w16cid:durableId="1175653837">
+    <w:abstractNumId w:val="2"/>
+  </w:num>
+  <w:num w:numId="11" w16cid:durableId="2092853495">
+    <w:abstractNumId w:val="0"/>
+  </w:num>
+  <w:num w:numId="12" w16cid:durableId="1431118247">
+    <w:abstractNumId w:val="13"/>
+  </w:num>
+  <w:num w:numId="13" w16cid:durableId="1962877591">
     <w:abstractNumId w:val="10"/>
   </w:num>
-  <w:num w:numId="2">
-    <w:abstractNumId w:val="11"/>
-  </w:num>
-  <w:num w:numId="3">
-    <w:abstractNumId w:val="3"/>
-  </w:num>
-  <w:num w:numId="4">
-    <w:abstractNumId w:val="1"/>
-  </w:num>
-  <w:num w:numId="5">
-    <w:abstractNumId w:val="4"/>
-  </w:num>
-  <w:num w:numId="6">
-    <w:abstractNumId w:val="7"/>
-  </w:num>
-  <w:num w:numId="7">
-    <w:abstractNumId w:val="5"/>
-  </w:num>
-  <w:num w:numId="8">
-    <w:abstractNumId w:val="13"/>
-  </w:num>
-  <w:num w:numId="9">
-    <w:abstractNumId w:val="6"/>
-  </w:num>
-  <w:num w:numId="10">
-    <w:abstractNumId w:val="2"/>
-  </w:num>
-  <w:num w:numId="11">
-    <w:abstractNumId w:val="0"/>
-  </w:num>
-  <w:num w:numId="12">
-    <w:abstractNumId w:val="12"/>
-  </w:num>
-  <w:num w:numId="13">
+  <w:num w:numId="14" w16cid:durableId="57561060">
     <w:abstractNumId w:val="9"/>
   </w:num>
-  <w:num w:numId="14">
-    <w:abstractNumId w:val="8"/>
-    <w:lvlOverride w:ilvl="0"/>
-    <w:lvlOverride w:ilvl="1"/>
-    <w:lvlOverride w:ilvl="2"/>
-    <w:lvlOverride w:ilvl="3"/>
-    <w:lvlOverride w:ilvl="4"/>
-    <w:lvlOverride w:ilvl="5"/>
-    <w:lvlOverride w:ilvl="6"/>
-    <w:lvlOverride w:ilvl="7"/>
-    <w:lvlOverride w:ilvl="8"/>
+  <w:num w:numId="15" w16cid:durableId="133451964">
+    <w:abstractNumId w:val="3"/>
   </w:num>
 </w:numbering>
 </file>
 
 <file path=word/styles.xml><?xml version="1.0" encoding="utf-8"?>
-<w:styles xmlns:mc="http://schemas.openxmlformats.org/markup-compatibility/2006" xmlns:r="http://schemas.openxmlformats.org/officeDocument/2006/relationships" xmlns:w="http://schemas.openxmlformats.org/wordprocessingml/2006/main" xmlns:w14="http://schemas.microsoft.com/office/word/2010/wordml" xmlns:w15="http://schemas.microsoft.com/office/word/2012/wordml" xmlns:w16cex="http://schemas.microsoft.com/office/word/2018/wordml/cex" xmlns:w16cid="http://schemas.microsoft.com/office/word/2016/wordml/cid" xmlns:w16="http://schemas.microsoft.com/office/word/2018/wordml" xmlns:w16sdtdh="http://schemas.microsoft.com/office/word/2020/wordml/sdtdatahash" xmlns:w16se="http://schemas.microsoft.com/office/word/2015/wordml/symex" mc:Ignorable="w14 w15 w16se w16cid w16 w16cex w16sdtdh">
+<w:styles xmlns:mc="http://schemas.openxmlformats.org/markup-compatibility/2006" xmlns:r="http://schemas.openxmlformats.org/officeDocument/2006/relationships" xmlns:w="http://schemas.openxmlformats.org/wordprocessingml/2006/main" xmlns:w14="http://schemas.microsoft.com/office/word/2010/wordml" xmlns:w15="http://schemas.microsoft.com/office/word/2012/wordml" xmlns:w16cex="http://schemas.microsoft.com/office/word/2018/wordml/cex" xmlns:w16cid="http://schemas.microsoft.com/office/word/2016/wordml/cid" xmlns:w16="http://schemas.microsoft.com/office/word/2018/wordml" xmlns:w16du="http://schemas.microsoft.com/office/word/2023/wordml/word16du" xmlns:w16sdtdh="http://schemas.microsoft.com/office/word/2020/wordml/sdtdatahash" xmlns:w16sdtfl="http://schemas.microsoft.com/office/word/2024/wordml/sdtformatlock" xmlns:w16se="http://schemas.microsoft.com/office/word/2015/wordml/symex" mc:Ignorable="w14 w15 w16se w16cid w16 w16cex w16sdtdh w16sdtfl w16du">
   <w:docDefaults>
     <w:rPrDefault>
       <w:rPr>
@@ -4350,7 +4800,7 @@
     <w:lsdException w:name="Table Web 2" w:semiHidden="1" w:unhideWhenUsed="1"/>
     <w:lsdException w:name="Table Web 3" w:semiHidden="1" w:unhideWhenUsed="1"/>
     <w:lsdException w:name="Balloon Text" w:semiHidden="1" w:unhideWhenUsed="1"/>
-    <w:lsdException w:name="Table Grid" w:semiHidden="1" w:uiPriority="39" w:unhideWhenUsed="1"/>
+    <w:lsdException w:name="Table Grid" w:uiPriority="39"/>
     <w:lsdException w:name="Table Theme" w:semiHidden="1" w:unhideWhenUsed="1"/>
     <w:lsdException w:name="Placeholder Text" w:semiHidden="1"/>
     <w:lsdException w:name="No Spacing" w:uiPriority="1" w:qFormat="1"/>
